--- a/Week 4_ spring Rest using Spring Boot/Create a Spring Web Project using Maven.docx
+++ b/Week 4_ spring Rest using Spring Boot/Create a Spring Web Project using Maven.docx
@@ -1,484 +1,2050 @@
 
 <file path=word/document.xml><?xml version="1.0" encoding="utf-8"?>
-<w:document xmlns:wpc="http://schemas.microsoft.com/office/word/2010/wordprocessingCanvas" xmlns:mc="http://schemas.openxmlformats.org/markup-compatibility/2006" xmlns:o="urn:schemas-microsoft-com:office:office" xmlns:r="http://schemas.openxmlformats.org/officeDocument/2006/relationships" xmlns:m="http://schemas.openxmlformats.org/officeDocument/2006/math" xmlns:v="urn:schemas-microsoft-com:vml" xmlns:wp14="http://schemas.microsoft.com/office/word/2010/wordprocessingDrawing" xmlns:wp="http://schemas.openxmlformats.org/drawingml/2006/wordprocessingDrawing" xmlns:w10="urn:schemas-microsoft-com:office:word" xmlns:w="http://schemas.openxmlformats.org/wordprocessingml/2006/main" xmlns:w14="http://schemas.microsoft.com/office/word/2010/wordml" xmlns:w15="http://schemas.microsoft.com/office/word/2012/wordml" xmlns:wpg="http://schemas.microsoft.com/office/word/2010/wordprocessingGroup" xmlns:wpi="http://schemas.microsoft.com/office/word/2010/wordprocessingInk" xmlns:wne="http://schemas.microsoft.com/office/word/2006/wordml" xmlns:wps="http://schemas.microsoft.com/office/word/2010/wordprocessingShape" mc:Ignorable="w14 w15 wp14">
+<w:document xmlns:wpc="http://schemas.microsoft.com/office/word/2010/wordprocessingCanvas" xmlns:cx="http://schemas.microsoft.com/office/drawing/2014/chartex" xmlns:cx1="http://schemas.microsoft.com/office/drawing/2015/9/8/chartex" xmlns:cx2="http://schemas.microsoft.com/office/drawing/2015/10/21/chartex" xmlns:cx3="http://schemas.microsoft.com/office/drawing/2016/5/9/chartex" xmlns:cx4="http://schemas.microsoft.com/office/drawing/2016/5/10/chartex" xmlns:cx5="http://schemas.microsoft.com/office/drawing/2016/5/11/chartex" xmlns:cx6="http://schemas.microsoft.com/office/drawing/2016/5/12/chartex" xmlns:cx7="http://schemas.microsoft.com/office/drawing/2016/5/13/chartex" xmlns:cx8="http://schemas.microsoft.com/office/drawing/2016/5/14/chartex" xmlns:mc="http://schemas.openxmlformats.org/markup-compatibility/2006" xmlns:aink="http://schemas.microsoft.com/office/drawing/2016/ink" xmlns:am3d="http://schemas.microsoft.com/office/drawing/2017/model3d" xmlns:o="urn:schemas-microsoft-com:office:office" xmlns:oel="http://schemas.microsoft.com/office/2019/extlst" xmlns:r="http://schemas.openxmlformats.org/officeDocument/2006/relationships" xmlns:m="http://schemas.openxmlformats.org/officeDocument/2006/math" xmlns:v="urn:schemas-microsoft-com:vml" xmlns:wp14="http://schemas.microsoft.com/office/word/2010/wordprocessingDrawing" xmlns:wp="http://schemas.openxmlformats.org/drawingml/2006/wordprocessingDrawing" xmlns:w10="urn:schemas-microsoft-com:office:word" xmlns:w="http://schemas.openxmlformats.org/wordprocessingml/2006/main" xmlns:w14="http://schemas.microsoft.com/office/word/2010/wordml" xmlns:w15="http://schemas.microsoft.com/office/word/2012/wordml" xmlns:w16cex="http://schemas.microsoft.com/office/word/2018/wordml/cex" xmlns:w16cid="http://schemas.microsoft.com/office/word/2016/wordml/cid" xmlns:w16="http://schemas.microsoft.com/office/word/2018/wordml" xmlns:w16du="http://schemas.microsoft.com/office/word/2023/wordml/word16du" xmlns:w16sdtdh="http://schemas.microsoft.com/office/word/2020/wordml/sdtdatahash" xmlns:w16sdtfl="http://schemas.microsoft.com/office/word/2024/wordml/sdtformatlock" xmlns:w16se="http://schemas.microsoft.com/office/word/2015/wordml/symex" xmlns:wpg="http://schemas.microsoft.com/office/word/2010/wordprocessingGroup" xmlns:wpi="http://schemas.microsoft.com/office/word/2010/wordprocessingInk" xmlns:wne="http://schemas.microsoft.com/office/word/2006/wordml" xmlns:wps="http://schemas.microsoft.com/office/word/2010/wordprocessingShape" mc:Ignorable="w14 w15 w16se w16cid w16 w16cex w16sdtdh w16sdtfl w16du wp14">
   <w:body>
     <w:p>
       <w:pPr>
         <w:rPr>
-          <w:sz w:val="20"/>
-        </w:rPr>
-      </w:pPr>
-      <w:proofErr w:type="gramStart"/>
+          <w:color w:val="333333"/>
+          <w:sz w:val="21"/>
+          <w:szCs w:val="21"/>
+          <w:highlight w:val="white"/>
+        </w:rPr>
+      </w:pPr>
       <w:r>
         <w:rPr>
           <w:b/>
-          <w:sz w:val="24"/>
-        </w:rPr>
-        <w:t>1.</w:t>
+          <w:color w:val="333333"/>
+          <w:sz w:val="36"/>
+          <w:szCs w:val="36"/>
+          <w:highlight w:val="white"/>
+        </w:rPr>
+        <w:t xml:space="preserve">1. </w:t>
       </w:r>
       <w:r>
         <w:rPr>
           <w:b/>
-          <w:sz w:val="24"/>
-        </w:rPr>
-        <w:t>Create</w:t>
-      </w:r>
-      <w:proofErr w:type="gramEnd"/>
-      <w:r>
+          <w:color w:val="333333"/>
+          <w:sz w:val="36"/>
+          <w:szCs w:val="36"/>
+          <w:highlight w:val="white"/>
+        </w:rPr>
+        <w:t>Create a Spring Web Project using Maven</w:t>
+      </w:r>
+      <w:r>
+        <w:rPr>
+          <w:color w:val="333333"/>
+          <w:sz w:val="21"/>
+          <w:szCs w:val="21"/>
+          <w:highlight w:val="white"/>
+        </w:rPr>
+        <w:t xml:space="preserve"> </w:t>
+      </w:r>
+    </w:p>
+    <w:p>
+      <w:pPr>
+        <w:rPr>
+          <w:color w:val="333333"/>
+          <w:sz w:val="21"/>
+          <w:szCs w:val="21"/>
+          <w:highlight w:val="white"/>
+        </w:rPr>
+      </w:pPr>
+    </w:p>
+    <w:p>
+      <w:pPr>
+        <w:rPr>
+          <w:color w:val="333333"/>
+          <w:sz w:val="21"/>
+          <w:szCs w:val="21"/>
+          <w:highlight w:val="white"/>
+        </w:rPr>
+      </w:pPr>
+      <w:r>
+        <w:rPr>
+          <w:noProof/>
+          <w:color w:val="333333"/>
+          <w:sz w:val="21"/>
+          <w:szCs w:val="21"/>
+          <w:highlight w:val="white"/>
+        </w:rPr>
+        <w:drawing>
+          <wp:inline distT="114300" distB="114300" distL="114300" distR="114300" wp14:anchorId="30A395CA" wp14:editId="0EB632D0">
+            <wp:extent cx="5731200" cy="2997200"/>
+            <wp:effectExtent l="0" t="0" r="0" b="0"/>
+            <wp:docPr id="6" name="image5.png"/>
+            <wp:cNvGraphicFramePr/>
+            <a:graphic xmlns:a="http://schemas.openxmlformats.org/drawingml/2006/main">
+              <a:graphicData uri="http://schemas.openxmlformats.org/drawingml/2006/picture">
+                <pic:pic xmlns:pic="http://schemas.openxmlformats.org/drawingml/2006/picture">
+                  <pic:nvPicPr>
+                    <pic:cNvPr id="0" name="image5.png"/>
+                    <pic:cNvPicPr preferRelativeResize="0"/>
+                  </pic:nvPicPr>
+                  <pic:blipFill>
+                    <a:blip r:embed="rId4"/>
+                    <a:srcRect/>
+                    <a:stretch>
+                      <a:fillRect/>
+                    </a:stretch>
+                  </pic:blipFill>
+                  <pic:spPr>
+                    <a:xfrm>
+                      <a:off x="0" y="0"/>
+                      <a:ext cx="5731200" cy="2997200"/>
+                    </a:xfrm>
+                    <a:prstGeom prst="rect">
+                      <a:avLst/>
+                    </a:prstGeom>
+                    <a:ln/>
+                  </pic:spPr>
+                </pic:pic>
+              </a:graphicData>
+            </a:graphic>
+          </wp:inline>
+        </w:drawing>
+      </w:r>
+    </w:p>
+    <w:p>
+      <w:pPr>
+        <w:rPr>
+          <w:color w:val="333333"/>
+          <w:sz w:val="21"/>
+          <w:szCs w:val="21"/>
+          <w:highlight w:val="white"/>
+        </w:rPr>
+      </w:pPr>
+    </w:p>
+    <w:p>
+      <w:pPr>
         <w:rPr>
           <w:b/>
-          <w:sz w:val="24"/>
-        </w:rPr>
-        <w:t xml:space="preserve"> a Spring Web Project using Maven</w:t>
-      </w:r>
+          <w:color w:val="333333"/>
+          <w:sz w:val="27"/>
+          <w:szCs w:val="27"/>
+          <w:highlight w:val="white"/>
+        </w:rPr>
+      </w:pPr>
       <w:r>
         <w:rPr>
           <w:b/>
-          <w:sz w:val="24"/>
-        </w:rPr>
-        <w:br/>
-      </w:r>
-      <w:r>
+          <w:color w:val="333333"/>
+          <w:sz w:val="27"/>
+          <w:szCs w:val="27"/>
+          <w:highlight w:val="white"/>
+        </w:rPr>
+        <w:t xml:space="preserve">Pom.xml : </w:t>
+      </w:r>
+    </w:p>
+    <w:p>
+      <w:pPr>
         <w:rPr>
           <w:b/>
-          <w:sz w:val="24"/>
-        </w:rPr>
-        <w:br/>
-      </w:r>
-      <w:r>
-        <w:rPr>
-          <w:sz w:val="20"/>
-        </w:rPr>
-        <w:t>pac</w:t>
-      </w:r>
-      <w:r>
-        <w:rPr>
-          <w:sz w:val="20"/>
-        </w:rPr>
-        <w:t xml:space="preserve">kage </w:t>
-      </w:r>
-      <w:proofErr w:type="spellStart"/>
-      <w:r>
-        <w:rPr>
-          <w:sz w:val="20"/>
-        </w:rPr>
-        <w:t>com.cognizant.springlearn</w:t>
-      </w:r>
-      <w:proofErr w:type="spellEnd"/>
-      <w:r>
-        <w:rPr>
-          <w:sz w:val="20"/>
-        </w:rPr>
-        <w:t>;</w:t>
-      </w:r>
-      <w:bookmarkStart w:id="0" w:name="_GoBack"/>
-      <w:bookmarkEnd w:id="0"/>
-    </w:p>
-    <w:p>
-      <w:pPr>
-        <w:rPr>
-          <w:sz w:val="20"/>
-        </w:rPr>
-      </w:pPr>
-      <w:proofErr w:type="gramStart"/>
-      <w:r>
-        <w:rPr>
-          <w:sz w:val="20"/>
-        </w:rPr>
-        <w:t>import</w:t>
-      </w:r>
-      <w:proofErr w:type="gramEnd"/>
-      <w:r>
-        <w:rPr>
-          <w:sz w:val="20"/>
-        </w:rPr>
-        <w:t xml:space="preserve"> org.slf4j.Logger;</w:t>
-      </w:r>
-    </w:p>
-    <w:p>
-      <w:pPr>
-        <w:rPr>
-          <w:sz w:val="20"/>
-        </w:rPr>
-      </w:pPr>
-      <w:proofErr w:type="gramStart"/>
-      <w:r>
-        <w:rPr>
-          <w:sz w:val="20"/>
-        </w:rPr>
-        <w:t>import</w:t>
-      </w:r>
-      <w:proofErr w:type="gramEnd"/>
-      <w:r>
-        <w:rPr>
-          <w:sz w:val="20"/>
-        </w:rPr>
-        <w:t xml:space="preserve"> org.slf4j.LoggerFactory;</w:t>
-      </w:r>
-    </w:p>
-    <w:p>
-      <w:pPr>
-        <w:rPr>
-          <w:sz w:val="20"/>
-        </w:rPr>
-      </w:pPr>
-      <w:proofErr w:type="gramStart"/>
-      <w:r>
-        <w:rPr>
-          <w:sz w:val="20"/>
-        </w:rPr>
-        <w:t>import</w:t>
-      </w:r>
-      <w:proofErr w:type="gramEnd"/>
-      <w:r>
-        <w:rPr>
-          <w:sz w:val="20"/>
-        </w:rPr>
-        <w:t xml:space="preserve"> </w:t>
-      </w:r>
-      <w:proofErr w:type="spellStart"/>
-      <w:r>
-        <w:rPr>
-          <w:sz w:val="20"/>
-        </w:rPr>
-        <w:t>org.springframework.boot.SpringApplication</w:t>
-      </w:r>
-      <w:proofErr w:type="spellEnd"/>
-      <w:r>
-        <w:rPr>
-          <w:sz w:val="20"/>
-        </w:rPr>
-        <w:t>;</w:t>
-      </w:r>
-    </w:p>
-    <w:p>
-      <w:pPr>
-        <w:rPr>
-          <w:sz w:val="20"/>
-        </w:rPr>
-      </w:pPr>
-      <w:proofErr w:type="gramStart"/>
-      <w:r>
-        <w:rPr>
-          <w:sz w:val="20"/>
-        </w:rPr>
-        <w:t>import</w:t>
-      </w:r>
-      <w:proofErr w:type="gramEnd"/>
-      <w:r>
-        <w:rPr>
-          <w:sz w:val="20"/>
-        </w:rPr>
-        <w:t xml:space="preserve"> </w:t>
-      </w:r>
-      <w:proofErr w:type="spellStart"/>
-      <w:r>
-        <w:rPr>
-          <w:sz w:val="20"/>
-        </w:rPr>
-        <w:t>org.springframework.boot.autoconfigure.SpringBootApplication</w:t>
-      </w:r>
-      <w:proofErr w:type="spellEnd"/>
-      <w:r>
-        <w:rPr>
-          <w:sz w:val="20"/>
-        </w:rPr>
-        <w:t>;</w:t>
-      </w:r>
-    </w:p>
-    <w:p>
-      <w:pPr>
-        <w:rPr>
-          <w:sz w:val="20"/>
-        </w:rPr>
-      </w:pPr>
-    </w:p>
-    <w:p>
-      <w:pPr>
-        <w:rPr>
-          <w:sz w:val="20"/>
-        </w:rPr>
-      </w:pPr>
-      <w:r>
-        <w:rPr>
-          <w:sz w:val="20"/>
-        </w:rPr>
-        <w:t>@</w:t>
-      </w:r>
-      <w:proofErr w:type="spellStart"/>
-      <w:r>
-        <w:rPr>
-          <w:sz w:val="20"/>
-        </w:rPr>
-        <w:t>SpringBootApplication</w:t>
-      </w:r>
-      <w:proofErr w:type="spellEnd"/>
-    </w:p>
-    <w:p>
-      <w:pPr>
-        <w:rPr>
-          <w:sz w:val="20"/>
-        </w:rPr>
-      </w:pPr>
-      <w:proofErr w:type="gramStart"/>
-      <w:r>
-        <w:rPr>
-          <w:sz w:val="20"/>
-        </w:rPr>
-        <w:t>public</w:t>
-      </w:r>
-      <w:proofErr w:type="gramEnd"/>
-      <w:r>
-        <w:rPr>
-          <w:sz w:val="20"/>
-        </w:rPr>
-        <w:t xml:space="preserve"> class </w:t>
-      </w:r>
-      <w:proofErr w:type="spellStart"/>
-      <w:r>
-        <w:rPr>
-          <w:sz w:val="20"/>
-        </w:rPr>
-        <w:t>SpringLearnApplication</w:t>
-      </w:r>
-      <w:proofErr w:type="spellEnd"/>
-      <w:r>
-        <w:rPr>
-          <w:sz w:val="20"/>
-        </w:rPr>
-        <w:t xml:space="preserve"> {</w:t>
-      </w:r>
-    </w:p>
-    <w:p>
-      <w:pPr>
-        <w:rPr>
-          <w:sz w:val="20"/>
-        </w:rPr>
-      </w:pPr>
-      <w:r>
-        <w:rPr>
-          <w:sz w:val="20"/>
-        </w:rPr>
-        <w:t xml:space="preserve">    </w:t>
-      </w:r>
-      <w:proofErr w:type="gramStart"/>
-      <w:r>
-        <w:rPr>
-          <w:sz w:val="20"/>
-        </w:rPr>
-        <w:t>private</w:t>
-      </w:r>
-      <w:proofErr w:type="gramEnd"/>
-      <w:r>
-        <w:rPr>
-          <w:sz w:val="20"/>
-        </w:rPr>
-        <w:t xml:space="preserve"> static final Logger </w:t>
-      </w:r>
-      <w:proofErr w:type="spellStart"/>
-      <w:r>
-        <w:rPr>
-          <w:sz w:val="20"/>
-        </w:rPr>
-        <w:t>LOGGER</w:t>
-      </w:r>
-      <w:proofErr w:type="spellEnd"/>
-      <w:r>
-        <w:rPr>
-          <w:sz w:val="20"/>
-        </w:rPr>
-        <w:t xml:space="preserve"> = </w:t>
-      </w:r>
-      <w:proofErr w:type="spellStart"/>
-      <w:r>
-        <w:rPr>
-          <w:sz w:val="20"/>
-        </w:rPr>
-        <w:t>LoggerFactory.getLogger</w:t>
-      </w:r>
-      <w:proofErr w:type="spellEnd"/>
-      <w:r>
-        <w:rPr>
-          <w:sz w:val="20"/>
-        </w:rPr>
-        <w:t>(</w:t>
-      </w:r>
-      <w:proofErr w:type="spellStart"/>
-      <w:r>
-        <w:rPr>
-          <w:sz w:val="20"/>
-        </w:rPr>
-        <w:t>SpringLearnApplication.class</w:t>
-      </w:r>
-      <w:proofErr w:type="spellEnd"/>
-      <w:r>
-        <w:rPr>
-          <w:sz w:val="20"/>
-        </w:rPr>
-        <w:t>);</w:t>
-      </w:r>
-    </w:p>
-    <w:p>
-      <w:pPr>
-        <w:rPr>
-          <w:sz w:val="20"/>
-        </w:rPr>
-      </w:pPr>
-      <w:r>
-        <w:rPr>
-          <w:sz w:val="20"/>
-        </w:rPr>
-        <w:t xml:space="preserve">    </w:t>
-      </w:r>
-      <w:proofErr w:type="gramStart"/>
-      <w:r>
-        <w:rPr>
-          <w:sz w:val="20"/>
-        </w:rPr>
-        <w:t>public</w:t>
-      </w:r>
-      <w:proofErr w:type="gramEnd"/>
-      <w:r>
-        <w:rPr>
-          <w:sz w:val="20"/>
-        </w:rPr>
-        <w:t xml:space="preserve"> static void main(String[] </w:t>
-      </w:r>
-      <w:proofErr w:type="spellStart"/>
-      <w:r>
-        <w:rPr>
-          <w:sz w:val="20"/>
-        </w:rPr>
-        <w:t>args</w:t>
-      </w:r>
-      <w:proofErr w:type="spellEnd"/>
-      <w:r>
-        <w:rPr>
-          <w:sz w:val="20"/>
-        </w:rPr>
-        <w:t>) {</w:t>
-      </w:r>
-    </w:p>
-    <w:p>
-      <w:pPr>
-        <w:rPr>
-          <w:sz w:val="20"/>
-        </w:rPr>
-      </w:pPr>
-      <w:r>
-        <w:rPr>
-          <w:sz w:val="20"/>
-        </w:rPr>
-        <w:t xml:space="preserve">        </w:t>
-      </w:r>
-      <w:proofErr w:type="gramStart"/>
-      <w:r>
-        <w:rPr>
-          <w:sz w:val="20"/>
-        </w:rPr>
-        <w:t>LOGGER.info(</w:t>
-      </w:r>
-      <w:proofErr w:type="gramEnd"/>
-      <w:r>
-        <w:rPr>
-          <w:sz w:val="20"/>
-        </w:rPr>
-        <w:t>"START");</w:t>
-      </w:r>
-    </w:p>
-    <w:p>
-      <w:pPr>
-        <w:rPr>
-          <w:sz w:val="20"/>
-        </w:rPr>
-      </w:pPr>
-      <w:r>
-        <w:rPr>
-          <w:sz w:val="20"/>
-        </w:rPr>
-        <w:t xml:space="preserve">        </w:t>
-      </w:r>
-      <w:proofErr w:type="spellStart"/>
-      <w:proofErr w:type="gramStart"/>
-      <w:r>
-        <w:rPr>
-          <w:sz w:val="20"/>
-        </w:rPr>
-        <w:t>SpringApplication.run</w:t>
-      </w:r>
-      <w:proofErr w:type="spellEnd"/>
-      <w:r>
-        <w:rPr>
-          <w:sz w:val="20"/>
-        </w:rPr>
-        <w:t>(</w:t>
-      </w:r>
-      <w:proofErr w:type="spellStart"/>
-      <w:proofErr w:type="gramEnd"/>
-      <w:r>
-        <w:rPr>
-          <w:sz w:val="20"/>
-        </w:rPr>
-        <w:t>SpringLearnApplication.class</w:t>
-      </w:r>
-      <w:proofErr w:type="spellEnd"/>
-      <w:r>
-        <w:rPr>
-          <w:sz w:val="20"/>
-        </w:rPr>
-        <w:t xml:space="preserve">, </w:t>
-      </w:r>
-      <w:proofErr w:type="spellStart"/>
-      <w:r>
-        <w:rPr>
-          <w:sz w:val="20"/>
-        </w:rPr>
-        <w:t>args</w:t>
-      </w:r>
-      <w:proofErr w:type="spellEnd"/>
-      <w:r>
-        <w:rPr>
-          <w:sz w:val="20"/>
-        </w:rPr>
-        <w:t>);</w:t>
-      </w:r>
-    </w:p>
-    <w:p>
-      <w:pPr>
-        <w:rPr>
-          <w:sz w:val="20"/>
-        </w:rPr>
-      </w:pPr>
-      <w:r>
-        <w:rPr>
-          <w:sz w:val="20"/>
-        </w:rPr>
-        <w:t xml:space="preserve">        </w:t>
-      </w:r>
-      <w:proofErr w:type="gramStart"/>
-      <w:r>
-        <w:rPr>
-          <w:sz w:val="20"/>
-        </w:rPr>
-        <w:t>LOGGER.info(</w:t>
-      </w:r>
-      <w:proofErr w:type="gramEnd"/>
-      <w:r>
-        <w:rPr>
-          <w:sz w:val="20"/>
-        </w:rPr>
-        <w:t>"END");</w:t>
-      </w:r>
-    </w:p>
-    <w:p>
-      <w:pPr>
-        <w:rPr>
-          <w:sz w:val="20"/>
-        </w:rPr>
-      </w:pPr>
-      <w:r>
-        <w:rPr>
-          <w:sz w:val="20"/>
+          <w:color w:val="333333"/>
+          <w:sz w:val="27"/>
+          <w:szCs w:val="27"/>
+          <w:highlight w:val="white"/>
+        </w:rPr>
+      </w:pPr>
+    </w:p>
+    <w:p>
+      <w:pPr>
+        <w:rPr>
+          <w:color w:val="333333"/>
+          <w:sz w:val="21"/>
+          <w:szCs w:val="21"/>
+          <w:highlight w:val="white"/>
+        </w:rPr>
+      </w:pPr>
+      <w:r>
+        <w:rPr>
+          <w:color w:val="333333"/>
+          <w:sz w:val="21"/>
+          <w:szCs w:val="21"/>
+          <w:highlight w:val="white"/>
+        </w:rPr>
+        <w:t>&lt;?xml version="1.0" encoding="UTF-8"?&gt;</w:t>
+      </w:r>
+    </w:p>
+    <w:p>
+      <w:pPr>
+        <w:rPr>
+          <w:color w:val="333333"/>
+          <w:sz w:val="21"/>
+          <w:szCs w:val="21"/>
+          <w:highlight w:val="white"/>
+        </w:rPr>
+      </w:pPr>
+      <w:r>
+        <w:rPr>
+          <w:color w:val="333333"/>
+          <w:sz w:val="21"/>
+          <w:szCs w:val="21"/>
+          <w:highlight w:val="white"/>
+        </w:rPr>
+        <w:t>&lt;project xmlns="http://maven.apache.org/POM/4.0.0" xmlns:xsi="http://www.w3.org/2001/XMLSchema-instance"</w:t>
+      </w:r>
+    </w:p>
+    <w:p>
+      <w:pPr>
+        <w:rPr>
+          <w:color w:val="333333"/>
+          <w:sz w:val="21"/>
+          <w:szCs w:val="21"/>
+          <w:highlight w:val="white"/>
+        </w:rPr>
+      </w:pPr>
+      <w:r>
+        <w:rPr>
+          <w:color w:val="333333"/>
+          <w:sz w:val="21"/>
+          <w:szCs w:val="21"/>
+          <w:highlight w:val="white"/>
+        </w:rPr>
+        <w:tab/>
+        <w:t>xsi:schemaLocation="http://maven.apache.org/POM/4.0.0 https://maven.apache.org/xsd/maven-4.0.0.xsd"&gt;</w:t>
+      </w:r>
+    </w:p>
+    <w:p>
+      <w:pPr>
+        <w:rPr>
+          <w:color w:val="333333"/>
+          <w:sz w:val="21"/>
+          <w:szCs w:val="21"/>
+          <w:highlight w:val="white"/>
+        </w:rPr>
+      </w:pPr>
+      <w:r>
+        <w:rPr>
+          <w:color w:val="333333"/>
+          <w:sz w:val="21"/>
+          <w:szCs w:val="21"/>
+          <w:highlight w:val="white"/>
+        </w:rPr>
+        <w:tab/>
+        <w:t>&lt;modelVersion&gt;4.0.0&lt;/modelVersion&gt;</w:t>
+      </w:r>
+    </w:p>
+    <w:p>
+      <w:pPr>
+        <w:rPr>
+          <w:color w:val="333333"/>
+          <w:sz w:val="21"/>
+          <w:szCs w:val="21"/>
+          <w:highlight w:val="white"/>
+        </w:rPr>
+      </w:pPr>
+      <w:r>
+        <w:rPr>
+          <w:color w:val="333333"/>
+          <w:sz w:val="21"/>
+          <w:szCs w:val="21"/>
+          <w:highlight w:val="white"/>
+        </w:rPr>
+        <w:tab/>
+        <w:t>&lt;parent&gt;</w:t>
+      </w:r>
+    </w:p>
+    <w:p>
+      <w:pPr>
+        <w:rPr>
+          <w:color w:val="333333"/>
+          <w:sz w:val="21"/>
+          <w:szCs w:val="21"/>
+          <w:highlight w:val="white"/>
+        </w:rPr>
+      </w:pPr>
+      <w:r>
+        <w:rPr>
+          <w:color w:val="333333"/>
+          <w:sz w:val="21"/>
+          <w:szCs w:val="21"/>
+          <w:highlight w:val="white"/>
+        </w:rPr>
+        <w:tab/>
+      </w:r>
+      <w:r>
+        <w:rPr>
+          <w:color w:val="333333"/>
+          <w:sz w:val="21"/>
+          <w:szCs w:val="21"/>
+          <w:highlight w:val="white"/>
+        </w:rPr>
+        <w:tab/>
+        <w:t>&lt;groupId&gt;org.springframework.boot&lt;/groupId&gt;</w:t>
+      </w:r>
+    </w:p>
+    <w:p>
+      <w:pPr>
+        <w:rPr>
+          <w:color w:val="333333"/>
+          <w:sz w:val="21"/>
+          <w:szCs w:val="21"/>
+          <w:highlight w:val="white"/>
+        </w:rPr>
+      </w:pPr>
+      <w:r>
+        <w:rPr>
+          <w:color w:val="333333"/>
+          <w:sz w:val="21"/>
+          <w:szCs w:val="21"/>
+          <w:highlight w:val="white"/>
+        </w:rPr>
+        <w:tab/>
+      </w:r>
+      <w:r>
+        <w:rPr>
+          <w:color w:val="333333"/>
+          <w:sz w:val="21"/>
+          <w:szCs w:val="21"/>
+          <w:highlight w:val="white"/>
+        </w:rPr>
+        <w:tab/>
+        <w:t>&lt;artifactId&gt;spring-boot-starter-parent&lt;/artifactId&gt;</w:t>
+      </w:r>
+    </w:p>
+    <w:p>
+      <w:pPr>
+        <w:rPr>
+          <w:color w:val="333333"/>
+          <w:sz w:val="21"/>
+          <w:szCs w:val="21"/>
+          <w:highlight w:val="white"/>
+        </w:rPr>
+      </w:pPr>
+      <w:r>
+        <w:rPr>
+          <w:color w:val="333333"/>
+          <w:sz w:val="21"/>
+          <w:szCs w:val="21"/>
+          <w:highlight w:val="white"/>
+        </w:rPr>
+        <w:tab/>
+      </w:r>
+      <w:r>
+        <w:rPr>
+          <w:color w:val="333333"/>
+          <w:sz w:val="21"/>
+          <w:szCs w:val="21"/>
+          <w:highlight w:val="white"/>
+        </w:rPr>
+        <w:tab/>
+        <w:t>&lt;version&gt;3.5.3&lt;/version&gt;</w:t>
+      </w:r>
+    </w:p>
+    <w:p>
+      <w:pPr>
+        <w:rPr>
+          <w:color w:val="333333"/>
+          <w:sz w:val="21"/>
+          <w:szCs w:val="21"/>
+          <w:highlight w:val="white"/>
+        </w:rPr>
+      </w:pPr>
+      <w:r>
+        <w:rPr>
+          <w:color w:val="333333"/>
+          <w:sz w:val="21"/>
+          <w:szCs w:val="21"/>
+          <w:highlight w:val="white"/>
+        </w:rPr>
+        <w:tab/>
+      </w:r>
+      <w:r>
+        <w:rPr>
+          <w:color w:val="333333"/>
+          <w:sz w:val="21"/>
+          <w:szCs w:val="21"/>
+          <w:highlight w:val="white"/>
+        </w:rPr>
+        <w:tab/>
+        <w:t>&lt;relativePath/&gt; &lt;!-- lookup parent from repository --&gt;</w:t>
+      </w:r>
+    </w:p>
+    <w:p>
+      <w:pPr>
+        <w:rPr>
+          <w:color w:val="333333"/>
+          <w:sz w:val="21"/>
+          <w:szCs w:val="21"/>
+          <w:highlight w:val="white"/>
+        </w:rPr>
+      </w:pPr>
+      <w:r>
+        <w:rPr>
+          <w:color w:val="333333"/>
+          <w:sz w:val="21"/>
+          <w:szCs w:val="21"/>
+          <w:highlight w:val="white"/>
+        </w:rPr>
+        <w:tab/>
+        <w:t>&lt;/parent&gt;</w:t>
+      </w:r>
+    </w:p>
+    <w:p>
+      <w:pPr>
+        <w:rPr>
+          <w:color w:val="333333"/>
+          <w:sz w:val="21"/>
+          <w:szCs w:val="21"/>
+          <w:highlight w:val="white"/>
+        </w:rPr>
+      </w:pPr>
+      <w:r>
+        <w:rPr>
+          <w:color w:val="333333"/>
+          <w:sz w:val="21"/>
+          <w:szCs w:val="21"/>
+          <w:highlight w:val="white"/>
+        </w:rPr>
+        <w:tab/>
+        <w:t>&lt;groupId&gt;com.cognizant&lt;/groupId&gt;</w:t>
+      </w:r>
+    </w:p>
+    <w:p>
+      <w:pPr>
+        <w:rPr>
+          <w:color w:val="333333"/>
+          <w:sz w:val="21"/>
+          <w:szCs w:val="21"/>
+          <w:highlight w:val="white"/>
+        </w:rPr>
+      </w:pPr>
+      <w:r>
+        <w:rPr>
+          <w:color w:val="333333"/>
+          <w:sz w:val="21"/>
+          <w:szCs w:val="21"/>
+          <w:highlight w:val="white"/>
+        </w:rPr>
+        <w:tab/>
+        <w:t>&lt;artifactId&gt;spring-learn&lt;/artifactId&gt;</w:t>
+      </w:r>
+    </w:p>
+    <w:p>
+      <w:pPr>
+        <w:rPr>
+          <w:color w:val="333333"/>
+          <w:sz w:val="21"/>
+          <w:szCs w:val="21"/>
+          <w:highlight w:val="white"/>
+        </w:rPr>
+      </w:pPr>
+      <w:r>
+        <w:rPr>
+          <w:color w:val="333333"/>
+          <w:sz w:val="21"/>
+          <w:szCs w:val="21"/>
+          <w:highlight w:val="white"/>
+        </w:rPr>
+        <w:tab/>
+        <w:t>&lt;version&gt;0.0.1-SNAPSHOT&lt;/version&gt;</w:t>
+      </w:r>
+    </w:p>
+    <w:p>
+      <w:pPr>
+        <w:rPr>
+          <w:color w:val="333333"/>
+          <w:sz w:val="21"/>
+          <w:szCs w:val="21"/>
+          <w:highlight w:val="white"/>
+        </w:rPr>
+      </w:pPr>
+      <w:r>
+        <w:rPr>
+          <w:color w:val="333333"/>
+          <w:sz w:val="21"/>
+          <w:szCs w:val="21"/>
+          <w:highlight w:val="white"/>
+        </w:rPr>
+        <w:tab/>
+        <w:t>&lt;name&gt;spring-learn&lt;/name&gt;</w:t>
+      </w:r>
+    </w:p>
+    <w:p>
+      <w:pPr>
+        <w:rPr>
+          <w:color w:val="333333"/>
+          <w:sz w:val="21"/>
+          <w:szCs w:val="21"/>
+          <w:highlight w:val="white"/>
+        </w:rPr>
+      </w:pPr>
+      <w:r>
+        <w:rPr>
+          <w:color w:val="333333"/>
+          <w:sz w:val="21"/>
+          <w:szCs w:val="21"/>
+          <w:highlight w:val="white"/>
+        </w:rPr>
+        <w:lastRenderedPageBreak/>
+        <w:tab/>
+        <w:t>&lt;description&gt;Demo project for Spring Boot&lt;/description&gt;</w:t>
+      </w:r>
+    </w:p>
+    <w:p>
+      <w:pPr>
+        <w:rPr>
+          <w:color w:val="333333"/>
+          <w:sz w:val="21"/>
+          <w:szCs w:val="21"/>
+          <w:highlight w:val="white"/>
+        </w:rPr>
+      </w:pPr>
+      <w:r>
+        <w:rPr>
+          <w:color w:val="333333"/>
+          <w:sz w:val="21"/>
+          <w:szCs w:val="21"/>
+          <w:highlight w:val="white"/>
+        </w:rPr>
+        <w:tab/>
+        <w:t>&lt;url/&gt;</w:t>
+      </w:r>
+    </w:p>
+    <w:p>
+      <w:pPr>
+        <w:rPr>
+          <w:color w:val="333333"/>
+          <w:sz w:val="21"/>
+          <w:szCs w:val="21"/>
+          <w:highlight w:val="white"/>
+        </w:rPr>
+      </w:pPr>
+      <w:r>
+        <w:rPr>
+          <w:color w:val="333333"/>
+          <w:sz w:val="21"/>
+          <w:szCs w:val="21"/>
+          <w:highlight w:val="white"/>
+        </w:rPr>
+        <w:tab/>
+        <w:t>&lt;licenses&gt;</w:t>
+      </w:r>
+    </w:p>
+    <w:p>
+      <w:pPr>
+        <w:rPr>
+          <w:color w:val="333333"/>
+          <w:sz w:val="21"/>
+          <w:szCs w:val="21"/>
+          <w:highlight w:val="white"/>
+        </w:rPr>
+      </w:pPr>
+      <w:r>
+        <w:rPr>
+          <w:color w:val="333333"/>
+          <w:sz w:val="21"/>
+          <w:szCs w:val="21"/>
+          <w:highlight w:val="white"/>
+        </w:rPr>
+        <w:tab/>
+      </w:r>
+      <w:r>
+        <w:rPr>
+          <w:color w:val="333333"/>
+          <w:sz w:val="21"/>
+          <w:szCs w:val="21"/>
+          <w:highlight w:val="white"/>
+        </w:rPr>
+        <w:tab/>
+        <w:t>&lt;license/&gt;</w:t>
+      </w:r>
+    </w:p>
+    <w:p>
+      <w:pPr>
+        <w:rPr>
+          <w:color w:val="333333"/>
+          <w:sz w:val="21"/>
+          <w:szCs w:val="21"/>
+          <w:highlight w:val="white"/>
+        </w:rPr>
+      </w:pPr>
+      <w:r>
+        <w:rPr>
+          <w:color w:val="333333"/>
+          <w:sz w:val="21"/>
+          <w:szCs w:val="21"/>
+          <w:highlight w:val="white"/>
+        </w:rPr>
+        <w:tab/>
+        <w:t>&lt;/licenses&gt;</w:t>
+      </w:r>
+    </w:p>
+    <w:p>
+      <w:pPr>
+        <w:rPr>
+          <w:color w:val="333333"/>
+          <w:sz w:val="21"/>
+          <w:szCs w:val="21"/>
+          <w:highlight w:val="white"/>
+        </w:rPr>
+      </w:pPr>
+      <w:r>
+        <w:rPr>
+          <w:color w:val="333333"/>
+          <w:sz w:val="21"/>
+          <w:szCs w:val="21"/>
+          <w:highlight w:val="white"/>
+        </w:rPr>
+        <w:tab/>
+        <w:t>&lt;developers&gt;</w:t>
+      </w:r>
+    </w:p>
+    <w:p>
+      <w:pPr>
+        <w:rPr>
+          <w:color w:val="333333"/>
+          <w:sz w:val="21"/>
+          <w:szCs w:val="21"/>
+          <w:highlight w:val="white"/>
+        </w:rPr>
+      </w:pPr>
+      <w:r>
+        <w:rPr>
+          <w:color w:val="333333"/>
+          <w:sz w:val="21"/>
+          <w:szCs w:val="21"/>
+          <w:highlight w:val="white"/>
+        </w:rPr>
+        <w:tab/>
+      </w:r>
+      <w:r>
+        <w:rPr>
+          <w:color w:val="333333"/>
+          <w:sz w:val="21"/>
+          <w:szCs w:val="21"/>
+          <w:highlight w:val="white"/>
+        </w:rPr>
+        <w:tab/>
+        <w:t>&lt;developer/&gt;</w:t>
+      </w:r>
+    </w:p>
+    <w:p>
+      <w:pPr>
+        <w:rPr>
+          <w:color w:val="333333"/>
+          <w:sz w:val="21"/>
+          <w:szCs w:val="21"/>
+          <w:highlight w:val="white"/>
+        </w:rPr>
+      </w:pPr>
+      <w:r>
+        <w:rPr>
+          <w:color w:val="333333"/>
+          <w:sz w:val="21"/>
+          <w:szCs w:val="21"/>
+          <w:highlight w:val="white"/>
+        </w:rPr>
+        <w:tab/>
+        <w:t>&lt;/developers&gt;</w:t>
+      </w:r>
+    </w:p>
+    <w:p>
+      <w:pPr>
+        <w:rPr>
+          <w:color w:val="333333"/>
+          <w:sz w:val="21"/>
+          <w:szCs w:val="21"/>
+          <w:highlight w:val="white"/>
+        </w:rPr>
+      </w:pPr>
+      <w:r>
+        <w:rPr>
+          <w:color w:val="333333"/>
+          <w:sz w:val="21"/>
+          <w:szCs w:val="21"/>
+          <w:highlight w:val="white"/>
+        </w:rPr>
+        <w:tab/>
+        <w:t>&lt;scm&gt;</w:t>
+      </w:r>
+    </w:p>
+    <w:p>
+      <w:pPr>
+        <w:rPr>
+          <w:color w:val="333333"/>
+          <w:sz w:val="21"/>
+          <w:szCs w:val="21"/>
+          <w:highlight w:val="white"/>
+        </w:rPr>
+      </w:pPr>
+      <w:r>
+        <w:rPr>
+          <w:color w:val="333333"/>
+          <w:sz w:val="21"/>
+          <w:szCs w:val="21"/>
+          <w:highlight w:val="white"/>
+        </w:rPr>
+        <w:tab/>
+      </w:r>
+      <w:r>
+        <w:rPr>
+          <w:color w:val="333333"/>
+          <w:sz w:val="21"/>
+          <w:szCs w:val="21"/>
+          <w:highlight w:val="white"/>
+        </w:rPr>
+        <w:tab/>
+        <w:t>&lt;connection/&gt;</w:t>
+      </w:r>
+    </w:p>
+    <w:p>
+      <w:pPr>
+        <w:rPr>
+          <w:color w:val="333333"/>
+          <w:sz w:val="21"/>
+          <w:szCs w:val="21"/>
+          <w:highlight w:val="white"/>
+        </w:rPr>
+      </w:pPr>
+      <w:r>
+        <w:rPr>
+          <w:color w:val="333333"/>
+          <w:sz w:val="21"/>
+          <w:szCs w:val="21"/>
+          <w:highlight w:val="white"/>
+        </w:rPr>
+        <w:tab/>
+      </w:r>
+      <w:r>
+        <w:rPr>
+          <w:color w:val="333333"/>
+          <w:sz w:val="21"/>
+          <w:szCs w:val="21"/>
+          <w:highlight w:val="white"/>
+        </w:rPr>
+        <w:tab/>
+        <w:t>&lt;developerConnection/&gt;</w:t>
+      </w:r>
+    </w:p>
+    <w:p>
+      <w:pPr>
+        <w:rPr>
+          <w:color w:val="333333"/>
+          <w:sz w:val="21"/>
+          <w:szCs w:val="21"/>
+          <w:highlight w:val="white"/>
+        </w:rPr>
+      </w:pPr>
+      <w:r>
+        <w:rPr>
+          <w:color w:val="333333"/>
+          <w:sz w:val="21"/>
+          <w:szCs w:val="21"/>
+          <w:highlight w:val="white"/>
+        </w:rPr>
+        <w:tab/>
+      </w:r>
+      <w:r>
+        <w:rPr>
+          <w:color w:val="333333"/>
+          <w:sz w:val="21"/>
+          <w:szCs w:val="21"/>
+          <w:highlight w:val="white"/>
+        </w:rPr>
+        <w:tab/>
+        <w:t>&lt;tag/&gt;</w:t>
+      </w:r>
+    </w:p>
+    <w:p>
+      <w:pPr>
+        <w:rPr>
+          <w:color w:val="333333"/>
+          <w:sz w:val="21"/>
+          <w:szCs w:val="21"/>
+          <w:highlight w:val="white"/>
+        </w:rPr>
+      </w:pPr>
+      <w:r>
+        <w:rPr>
+          <w:color w:val="333333"/>
+          <w:sz w:val="21"/>
+          <w:szCs w:val="21"/>
+          <w:highlight w:val="white"/>
+        </w:rPr>
+        <w:tab/>
+      </w:r>
+      <w:r>
+        <w:rPr>
+          <w:color w:val="333333"/>
+          <w:sz w:val="21"/>
+          <w:szCs w:val="21"/>
+          <w:highlight w:val="white"/>
+        </w:rPr>
+        <w:tab/>
+        <w:t>&lt;url/&gt;</w:t>
+      </w:r>
+    </w:p>
+    <w:p>
+      <w:pPr>
+        <w:rPr>
+          <w:color w:val="333333"/>
+          <w:sz w:val="21"/>
+          <w:szCs w:val="21"/>
+          <w:highlight w:val="white"/>
+        </w:rPr>
+      </w:pPr>
+      <w:r>
+        <w:rPr>
+          <w:color w:val="333333"/>
+          <w:sz w:val="21"/>
+          <w:szCs w:val="21"/>
+          <w:highlight w:val="white"/>
+        </w:rPr>
+        <w:tab/>
+        <w:t>&lt;/scm&gt;</w:t>
+      </w:r>
+    </w:p>
+    <w:p>
+      <w:pPr>
+        <w:rPr>
+          <w:color w:val="333333"/>
+          <w:sz w:val="21"/>
+          <w:szCs w:val="21"/>
+          <w:highlight w:val="white"/>
+        </w:rPr>
+      </w:pPr>
+      <w:r>
+        <w:rPr>
+          <w:color w:val="333333"/>
+          <w:sz w:val="21"/>
+          <w:szCs w:val="21"/>
+          <w:highlight w:val="white"/>
+        </w:rPr>
+        <w:tab/>
+        <w:t>&lt;properties&gt;</w:t>
+      </w:r>
+    </w:p>
+    <w:p>
+      <w:pPr>
+        <w:rPr>
+          <w:color w:val="333333"/>
+          <w:sz w:val="21"/>
+          <w:szCs w:val="21"/>
+          <w:highlight w:val="white"/>
+        </w:rPr>
+      </w:pPr>
+      <w:r>
+        <w:rPr>
+          <w:color w:val="333333"/>
+          <w:sz w:val="21"/>
+          <w:szCs w:val="21"/>
+          <w:highlight w:val="white"/>
+        </w:rPr>
+        <w:tab/>
+      </w:r>
+      <w:r>
+        <w:rPr>
+          <w:color w:val="333333"/>
+          <w:sz w:val="21"/>
+          <w:szCs w:val="21"/>
+          <w:highlight w:val="white"/>
+        </w:rPr>
+        <w:tab/>
+        <w:t>&lt;java.version&gt;17&lt;/java.version&gt;</w:t>
+      </w:r>
+    </w:p>
+    <w:p>
+      <w:pPr>
+        <w:rPr>
+          <w:color w:val="333333"/>
+          <w:sz w:val="21"/>
+          <w:szCs w:val="21"/>
+          <w:highlight w:val="white"/>
+        </w:rPr>
+      </w:pPr>
+      <w:r>
+        <w:rPr>
+          <w:color w:val="333333"/>
+          <w:sz w:val="21"/>
+          <w:szCs w:val="21"/>
+          <w:highlight w:val="white"/>
+        </w:rPr>
+        <w:tab/>
+        <w:t>&lt;/properties&gt;</w:t>
+      </w:r>
+    </w:p>
+    <w:p>
+      <w:pPr>
+        <w:rPr>
+          <w:color w:val="333333"/>
+          <w:sz w:val="21"/>
+          <w:szCs w:val="21"/>
+          <w:highlight w:val="white"/>
+        </w:rPr>
+      </w:pPr>
+      <w:r>
+        <w:rPr>
+          <w:color w:val="333333"/>
+          <w:sz w:val="21"/>
+          <w:szCs w:val="21"/>
+          <w:highlight w:val="white"/>
+        </w:rPr>
+        <w:tab/>
+        <w:t>&lt;dependencies&gt;</w:t>
+      </w:r>
+    </w:p>
+    <w:p>
+      <w:pPr>
+        <w:rPr>
+          <w:color w:val="333333"/>
+          <w:sz w:val="21"/>
+          <w:szCs w:val="21"/>
+          <w:highlight w:val="white"/>
+        </w:rPr>
+      </w:pPr>
+      <w:r>
+        <w:rPr>
+          <w:color w:val="333333"/>
+          <w:sz w:val="21"/>
+          <w:szCs w:val="21"/>
+          <w:highlight w:val="white"/>
+        </w:rPr>
+        <w:tab/>
+      </w:r>
+      <w:r>
+        <w:rPr>
+          <w:color w:val="333333"/>
+          <w:sz w:val="21"/>
+          <w:szCs w:val="21"/>
+          <w:highlight w:val="white"/>
+        </w:rPr>
+        <w:tab/>
+        <w:t>&lt;dependency&gt;</w:t>
+      </w:r>
+    </w:p>
+    <w:p>
+      <w:pPr>
+        <w:rPr>
+          <w:color w:val="333333"/>
+          <w:sz w:val="21"/>
+          <w:szCs w:val="21"/>
+          <w:highlight w:val="white"/>
+        </w:rPr>
+      </w:pPr>
+      <w:r>
+        <w:rPr>
+          <w:color w:val="333333"/>
+          <w:sz w:val="21"/>
+          <w:szCs w:val="21"/>
+          <w:highlight w:val="white"/>
+        </w:rPr>
+        <w:tab/>
+      </w:r>
+      <w:r>
+        <w:rPr>
+          <w:color w:val="333333"/>
+          <w:sz w:val="21"/>
+          <w:szCs w:val="21"/>
+          <w:highlight w:val="white"/>
+        </w:rPr>
+        <w:tab/>
+      </w:r>
+      <w:r>
+        <w:rPr>
+          <w:color w:val="333333"/>
+          <w:sz w:val="21"/>
+          <w:szCs w:val="21"/>
+          <w:highlight w:val="white"/>
+        </w:rPr>
+        <w:tab/>
+        <w:t>&lt;groupId&gt;org.springframework.boot&lt;/groupId&gt;</w:t>
+      </w:r>
+    </w:p>
+    <w:p>
+      <w:pPr>
+        <w:rPr>
+          <w:color w:val="333333"/>
+          <w:sz w:val="21"/>
+          <w:szCs w:val="21"/>
+          <w:highlight w:val="white"/>
+        </w:rPr>
+      </w:pPr>
+      <w:r>
+        <w:rPr>
+          <w:color w:val="333333"/>
+          <w:sz w:val="21"/>
+          <w:szCs w:val="21"/>
+          <w:highlight w:val="white"/>
+        </w:rPr>
+        <w:tab/>
+      </w:r>
+      <w:r>
+        <w:rPr>
+          <w:color w:val="333333"/>
+          <w:sz w:val="21"/>
+          <w:szCs w:val="21"/>
+          <w:highlight w:val="white"/>
+        </w:rPr>
+        <w:tab/>
+      </w:r>
+      <w:r>
+        <w:rPr>
+          <w:color w:val="333333"/>
+          <w:sz w:val="21"/>
+          <w:szCs w:val="21"/>
+          <w:highlight w:val="white"/>
+        </w:rPr>
+        <w:tab/>
+        <w:t>&lt;artifactId&gt;spring-boot-starter-web&lt;/artifactId&gt;</w:t>
+      </w:r>
+    </w:p>
+    <w:p>
+      <w:pPr>
+        <w:rPr>
+          <w:color w:val="333333"/>
+          <w:sz w:val="21"/>
+          <w:szCs w:val="21"/>
+          <w:highlight w:val="white"/>
+        </w:rPr>
+      </w:pPr>
+      <w:r>
+        <w:rPr>
+          <w:color w:val="333333"/>
+          <w:sz w:val="21"/>
+          <w:szCs w:val="21"/>
+          <w:highlight w:val="white"/>
+        </w:rPr>
+        <w:tab/>
+      </w:r>
+      <w:r>
+        <w:rPr>
+          <w:color w:val="333333"/>
+          <w:sz w:val="21"/>
+          <w:szCs w:val="21"/>
+          <w:highlight w:val="white"/>
+        </w:rPr>
+        <w:tab/>
+        <w:t>&lt;/dependency&gt;</w:t>
+      </w:r>
+    </w:p>
+    <w:p>
+      <w:pPr>
+        <w:rPr>
+          <w:color w:val="333333"/>
+          <w:sz w:val="21"/>
+          <w:szCs w:val="21"/>
+          <w:highlight w:val="white"/>
+        </w:rPr>
+      </w:pPr>
+    </w:p>
+    <w:p>
+      <w:pPr>
+        <w:rPr>
+          <w:color w:val="333333"/>
+          <w:sz w:val="21"/>
+          <w:szCs w:val="21"/>
+          <w:highlight w:val="white"/>
+        </w:rPr>
+      </w:pPr>
+      <w:r>
+        <w:rPr>
+          <w:color w:val="333333"/>
+          <w:sz w:val="21"/>
+          <w:szCs w:val="21"/>
+          <w:highlight w:val="white"/>
+        </w:rPr>
+        <w:tab/>
+      </w:r>
+      <w:r>
+        <w:rPr>
+          <w:color w:val="333333"/>
+          <w:sz w:val="21"/>
+          <w:szCs w:val="21"/>
+          <w:highlight w:val="white"/>
+        </w:rPr>
+        <w:tab/>
+        <w:t>&lt;dependency&gt;</w:t>
+      </w:r>
+    </w:p>
+    <w:p>
+      <w:pPr>
+        <w:rPr>
+          <w:color w:val="333333"/>
+          <w:sz w:val="21"/>
+          <w:szCs w:val="21"/>
+          <w:highlight w:val="white"/>
+        </w:rPr>
+      </w:pPr>
+      <w:r>
+        <w:rPr>
+          <w:color w:val="333333"/>
+          <w:sz w:val="21"/>
+          <w:szCs w:val="21"/>
+          <w:highlight w:val="white"/>
+        </w:rPr>
+        <w:tab/>
+      </w:r>
+      <w:r>
+        <w:rPr>
+          <w:color w:val="333333"/>
+          <w:sz w:val="21"/>
+          <w:szCs w:val="21"/>
+          <w:highlight w:val="white"/>
+        </w:rPr>
+        <w:tab/>
+      </w:r>
+      <w:r>
+        <w:rPr>
+          <w:color w:val="333333"/>
+          <w:sz w:val="21"/>
+          <w:szCs w:val="21"/>
+          <w:highlight w:val="white"/>
+        </w:rPr>
+        <w:tab/>
+        <w:t>&lt;groupId&gt;org.springframework.boot&lt;/groupId&gt;</w:t>
+      </w:r>
+    </w:p>
+    <w:p>
+      <w:pPr>
+        <w:rPr>
+          <w:color w:val="333333"/>
+          <w:sz w:val="21"/>
+          <w:szCs w:val="21"/>
+          <w:highlight w:val="white"/>
+        </w:rPr>
+      </w:pPr>
+      <w:r>
+        <w:rPr>
+          <w:color w:val="333333"/>
+          <w:sz w:val="21"/>
+          <w:szCs w:val="21"/>
+          <w:highlight w:val="white"/>
+        </w:rPr>
+        <w:tab/>
+      </w:r>
+      <w:r>
+        <w:rPr>
+          <w:color w:val="333333"/>
+          <w:sz w:val="21"/>
+          <w:szCs w:val="21"/>
+          <w:highlight w:val="white"/>
+        </w:rPr>
+        <w:tab/>
+      </w:r>
+      <w:r>
+        <w:rPr>
+          <w:color w:val="333333"/>
+          <w:sz w:val="21"/>
+          <w:szCs w:val="21"/>
+          <w:highlight w:val="white"/>
+        </w:rPr>
+        <w:tab/>
+        <w:t>&lt;artifactId&gt;spring-boot-devtools&lt;/artifactId&gt;</w:t>
+      </w:r>
+    </w:p>
+    <w:p>
+      <w:pPr>
+        <w:rPr>
+          <w:color w:val="333333"/>
+          <w:sz w:val="21"/>
+          <w:szCs w:val="21"/>
+          <w:highlight w:val="white"/>
+        </w:rPr>
+      </w:pPr>
+      <w:r>
+        <w:rPr>
+          <w:color w:val="333333"/>
+          <w:sz w:val="21"/>
+          <w:szCs w:val="21"/>
+          <w:highlight w:val="white"/>
+        </w:rPr>
+        <w:tab/>
+      </w:r>
+      <w:r>
+        <w:rPr>
+          <w:color w:val="333333"/>
+          <w:sz w:val="21"/>
+          <w:szCs w:val="21"/>
+          <w:highlight w:val="white"/>
+        </w:rPr>
+        <w:tab/>
+      </w:r>
+      <w:r>
+        <w:rPr>
+          <w:color w:val="333333"/>
+          <w:sz w:val="21"/>
+          <w:szCs w:val="21"/>
+          <w:highlight w:val="white"/>
+        </w:rPr>
+        <w:tab/>
+        <w:t>&lt;scope&gt;runtime&lt;/scope&gt;</w:t>
+      </w:r>
+    </w:p>
+    <w:p>
+      <w:pPr>
+        <w:rPr>
+          <w:color w:val="333333"/>
+          <w:sz w:val="21"/>
+          <w:szCs w:val="21"/>
+          <w:highlight w:val="white"/>
+        </w:rPr>
+      </w:pPr>
+      <w:r>
+        <w:rPr>
+          <w:color w:val="333333"/>
+          <w:sz w:val="21"/>
+          <w:szCs w:val="21"/>
+          <w:highlight w:val="white"/>
+        </w:rPr>
+        <w:tab/>
+      </w:r>
+      <w:r>
+        <w:rPr>
+          <w:color w:val="333333"/>
+          <w:sz w:val="21"/>
+          <w:szCs w:val="21"/>
+          <w:highlight w:val="white"/>
+        </w:rPr>
+        <w:tab/>
+      </w:r>
+      <w:r>
+        <w:rPr>
+          <w:color w:val="333333"/>
+          <w:sz w:val="21"/>
+          <w:szCs w:val="21"/>
+          <w:highlight w:val="white"/>
+        </w:rPr>
+        <w:tab/>
+        <w:t>&lt;optional&gt;true&lt;/optional&gt;</w:t>
+      </w:r>
+    </w:p>
+    <w:p>
+      <w:pPr>
+        <w:rPr>
+          <w:color w:val="333333"/>
+          <w:sz w:val="21"/>
+          <w:szCs w:val="21"/>
+          <w:highlight w:val="white"/>
+        </w:rPr>
+      </w:pPr>
+      <w:r>
+        <w:rPr>
+          <w:color w:val="333333"/>
+          <w:sz w:val="21"/>
+          <w:szCs w:val="21"/>
+          <w:highlight w:val="white"/>
+        </w:rPr>
+        <w:tab/>
+      </w:r>
+      <w:r>
+        <w:rPr>
+          <w:color w:val="333333"/>
+          <w:sz w:val="21"/>
+          <w:szCs w:val="21"/>
+          <w:highlight w:val="white"/>
+        </w:rPr>
+        <w:tab/>
+        <w:t>&lt;/dependency&gt;</w:t>
+      </w:r>
+    </w:p>
+    <w:p>
+      <w:pPr>
+        <w:rPr>
+          <w:color w:val="333333"/>
+          <w:sz w:val="21"/>
+          <w:szCs w:val="21"/>
+          <w:highlight w:val="white"/>
+        </w:rPr>
+      </w:pPr>
+      <w:r>
+        <w:rPr>
+          <w:color w:val="333333"/>
+          <w:sz w:val="21"/>
+          <w:szCs w:val="21"/>
+          <w:highlight w:val="white"/>
+        </w:rPr>
+        <w:tab/>
+      </w:r>
+      <w:r>
+        <w:rPr>
+          <w:color w:val="333333"/>
+          <w:sz w:val="21"/>
+          <w:szCs w:val="21"/>
+          <w:highlight w:val="white"/>
+        </w:rPr>
+        <w:tab/>
+        <w:t>&lt;dependency&gt;</w:t>
+      </w:r>
+    </w:p>
+    <w:p>
+      <w:pPr>
+        <w:rPr>
+          <w:color w:val="333333"/>
+          <w:sz w:val="21"/>
+          <w:szCs w:val="21"/>
+          <w:highlight w:val="white"/>
+        </w:rPr>
+      </w:pPr>
+      <w:r>
+        <w:rPr>
+          <w:color w:val="333333"/>
+          <w:sz w:val="21"/>
+          <w:szCs w:val="21"/>
+          <w:highlight w:val="white"/>
+        </w:rPr>
+        <w:tab/>
+      </w:r>
+      <w:r>
+        <w:rPr>
+          <w:color w:val="333333"/>
+          <w:sz w:val="21"/>
+          <w:szCs w:val="21"/>
+          <w:highlight w:val="white"/>
+        </w:rPr>
+        <w:tab/>
+      </w:r>
+      <w:r>
+        <w:rPr>
+          <w:color w:val="333333"/>
+          <w:sz w:val="21"/>
+          <w:szCs w:val="21"/>
+          <w:highlight w:val="white"/>
+        </w:rPr>
+        <w:tab/>
+        <w:t>&lt;groupId&gt;org.springframework.boot&lt;/groupId&gt;</w:t>
+      </w:r>
+    </w:p>
+    <w:p>
+      <w:pPr>
+        <w:rPr>
+          <w:color w:val="333333"/>
+          <w:sz w:val="21"/>
+          <w:szCs w:val="21"/>
+          <w:highlight w:val="white"/>
+        </w:rPr>
+      </w:pPr>
+      <w:r>
+        <w:rPr>
+          <w:color w:val="333333"/>
+          <w:sz w:val="21"/>
+          <w:szCs w:val="21"/>
+          <w:highlight w:val="white"/>
+        </w:rPr>
+        <w:tab/>
+      </w:r>
+      <w:r>
+        <w:rPr>
+          <w:color w:val="333333"/>
+          <w:sz w:val="21"/>
+          <w:szCs w:val="21"/>
+          <w:highlight w:val="white"/>
+        </w:rPr>
+        <w:tab/>
+      </w:r>
+      <w:r>
+        <w:rPr>
+          <w:color w:val="333333"/>
+          <w:sz w:val="21"/>
+          <w:szCs w:val="21"/>
+          <w:highlight w:val="white"/>
+        </w:rPr>
+        <w:tab/>
+        <w:t>&lt;artifactId&gt;spring-boot-starter-test&lt;/artifactId&gt;</w:t>
+      </w:r>
+    </w:p>
+    <w:p>
+      <w:pPr>
+        <w:rPr>
+          <w:color w:val="333333"/>
+          <w:sz w:val="21"/>
+          <w:szCs w:val="21"/>
+          <w:highlight w:val="white"/>
+        </w:rPr>
+      </w:pPr>
+      <w:r>
+        <w:rPr>
+          <w:color w:val="333333"/>
+          <w:sz w:val="21"/>
+          <w:szCs w:val="21"/>
+          <w:highlight w:val="white"/>
+        </w:rPr>
+        <w:lastRenderedPageBreak/>
+        <w:tab/>
+      </w:r>
+      <w:r>
+        <w:rPr>
+          <w:color w:val="333333"/>
+          <w:sz w:val="21"/>
+          <w:szCs w:val="21"/>
+          <w:highlight w:val="white"/>
+        </w:rPr>
+        <w:tab/>
+      </w:r>
+      <w:r>
+        <w:rPr>
+          <w:color w:val="333333"/>
+          <w:sz w:val="21"/>
+          <w:szCs w:val="21"/>
+          <w:highlight w:val="white"/>
+        </w:rPr>
+        <w:tab/>
+        <w:t>&lt;scope&gt;test&lt;/scope&gt;</w:t>
+      </w:r>
+    </w:p>
+    <w:p>
+      <w:pPr>
+        <w:rPr>
+          <w:color w:val="333333"/>
+          <w:sz w:val="21"/>
+          <w:szCs w:val="21"/>
+          <w:highlight w:val="white"/>
+        </w:rPr>
+      </w:pPr>
+      <w:r>
+        <w:rPr>
+          <w:color w:val="333333"/>
+          <w:sz w:val="21"/>
+          <w:szCs w:val="21"/>
+          <w:highlight w:val="white"/>
+        </w:rPr>
+        <w:tab/>
+      </w:r>
+      <w:r>
+        <w:rPr>
+          <w:color w:val="333333"/>
+          <w:sz w:val="21"/>
+          <w:szCs w:val="21"/>
+          <w:highlight w:val="white"/>
+        </w:rPr>
+        <w:tab/>
+        <w:t>&lt;/dependency&gt;</w:t>
+      </w:r>
+    </w:p>
+    <w:p>
+      <w:pPr>
+        <w:rPr>
+          <w:color w:val="333333"/>
+          <w:sz w:val="21"/>
+          <w:szCs w:val="21"/>
+          <w:highlight w:val="white"/>
+        </w:rPr>
+      </w:pPr>
+      <w:r>
+        <w:rPr>
+          <w:color w:val="333333"/>
+          <w:sz w:val="21"/>
+          <w:szCs w:val="21"/>
+          <w:highlight w:val="white"/>
+        </w:rPr>
+        <w:tab/>
+        <w:t>&lt;/dependencies&gt;</w:t>
+      </w:r>
+    </w:p>
+    <w:p>
+      <w:pPr>
+        <w:rPr>
+          <w:color w:val="333333"/>
+          <w:sz w:val="21"/>
+          <w:szCs w:val="21"/>
+          <w:highlight w:val="white"/>
+        </w:rPr>
+      </w:pPr>
+    </w:p>
+    <w:p>
+      <w:pPr>
+        <w:rPr>
+          <w:color w:val="333333"/>
+          <w:sz w:val="21"/>
+          <w:szCs w:val="21"/>
+          <w:highlight w:val="white"/>
+        </w:rPr>
+      </w:pPr>
+      <w:r>
+        <w:rPr>
+          <w:color w:val="333333"/>
+          <w:sz w:val="21"/>
+          <w:szCs w:val="21"/>
+          <w:highlight w:val="white"/>
+        </w:rPr>
+        <w:tab/>
+        <w:t>&lt;build&gt;</w:t>
+      </w:r>
+    </w:p>
+    <w:p>
+      <w:pPr>
+        <w:rPr>
+          <w:color w:val="333333"/>
+          <w:sz w:val="21"/>
+          <w:szCs w:val="21"/>
+          <w:highlight w:val="white"/>
+        </w:rPr>
+      </w:pPr>
+      <w:r>
+        <w:rPr>
+          <w:color w:val="333333"/>
+          <w:sz w:val="21"/>
+          <w:szCs w:val="21"/>
+          <w:highlight w:val="white"/>
+        </w:rPr>
+        <w:tab/>
+      </w:r>
+      <w:r>
+        <w:rPr>
+          <w:color w:val="333333"/>
+          <w:sz w:val="21"/>
+          <w:szCs w:val="21"/>
+          <w:highlight w:val="white"/>
+        </w:rPr>
+        <w:tab/>
+        <w:t>&lt;plugins&gt;</w:t>
+      </w:r>
+    </w:p>
+    <w:p>
+      <w:pPr>
+        <w:rPr>
+          <w:color w:val="333333"/>
+          <w:sz w:val="21"/>
+          <w:szCs w:val="21"/>
+          <w:highlight w:val="white"/>
+        </w:rPr>
+      </w:pPr>
+      <w:r>
+        <w:rPr>
+          <w:color w:val="333333"/>
+          <w:sz w:val="21"/>
+          <w:szCs w:val="21"/>
+          <w:highlight w:val="white"/>
+        </w:rPr>
+        <w:tab/>
+      </w:r>
+      <w:r>
+        <w:rPr>
+          <w:color w:val="333333"/>
+          <w:sz w:val="21"/>
+          <w:szCs w:val="21"/>
+          <w:highlight w:val="white"/>
+        </w:rPr>
+        <w:tab/>
+      </w:r>
+      <w:r>
+        <w:rPr>
+          <w:color w:val="333333"/>
+          <w:sz w:val="21"/>
+          <w:szCs w:val="21"/>
+          <w:highlight w:val="white"/>
+        </w:rPr>
+        <w:tab/>
+        <w:t>&lt;plugin&gt;</w:t>
+      </w:r>
+    </w:p>
+    <w:p>
+      <w:pPr>
+        <w:rPr>
+          <w:color w:val="333333"/>
+          <w:sz w:val="21"/>
+          <w:szCs w:val="21"/>
+          <w:highlight w:val="white"/>
+        </w:rPr>
+      </w:pPr>
+      <w:r>
+        <w:rPr>
+          <w:color w:val="333333"/>
+          <w:sz w:val="21"/>
+          <w:szCs w:val="21"/>
+          <w:highlight w:val="white"/>
+        </w:rPr>
+        <w:tab/>
+      </w:r>
+      <w:r>
+        <w:rPr>
+          <w:color w:val="333333"/>
+          <w:sz w:val="21"/>
+          <w:szCs w:val="21"/>
+          <w:highlight w:val="white"/>
+        </w:rPr>
+        <w:tab/>
+      </w:r>
+      <w:r>
+        <w:rPr>
+          <w:color w:val="333333"/>
+          <w:sz w:val="21"/>
+          <w:szCs w:val="21"/>
+          <w:highlight w:val="white"/>
+        </w:rPr>
+        <w:tab/>
+      </w:r>
+      <w:r>
+        <w:rPr>
+          <w:color w:val="333333"/>
+          <w:sz w:val="21"/>
+          <w:szCs w:val="21"/>
+          <w:highlight w:val="white"/>
+        </w:rPr>
+        <w:tab/>
+        <w:t>&lt;groupId&gt;org.springframework.boot&lt;/groupId&gt;</w:t>
+      </w:r>
+    </w:p>
+    <w:p>
+      <w:pPr>
+        <w:rPr>
+          <w:color w:val="333333"/>
+          <w:sz w:val="21"/>
+          <w:szCs w:val="21"/>
+          <w:highlight w:val="white"/>
+        </w:rPr>
+      </w:pPr>
+      <w:r>
+        <w:rPr>
+          <w:color w:val="333333"/>
+          <w:sz w:val="21"/>
+          <w:szCs w:val="21"/>
+          <w:highlight w:val="white"/>
+        </w:rPr>
+        <w:tab/>
+      </w:r>
+      <w:r>
+        <w:rPr>
+          <w:color w:val="333333"/>
+          <w:sz w:val="21"/>
+          <w:szCs w:val="21"/>
+          <w:highlight w:val="white"/>
+        </w:rPr>
+        <w:tab/>
+      </w:r>
+      <w:r>
+        <w:rPr>
+          <w:color w:val="333333"/>
+          <w:sz w:val="21"/>
+          <w:szCs w:val="21"/>
+          <w:highlight w:val="white"/>
+        </w:rPr>
+        <w:tab/>
+      </w:r>
+      <w:r>
+        <w:rPr>
+          <w:color w:val="333333"/>
+          <w:sz w:val="21"/>
+          <w:szCs w:val="21"/>
+          <w:highlight w:val="white"/>
+        </w:rPr>
+        <w:tab/>
+        <w:t>&lt;artifactId&gt;spring-boot-maven-plugin&lt;/artifactId&gt;</w:t>
+      </w:r>
+    </w:p>
+    <w:p>
+      <w:pPr>
+        <w:rPr>
+          <w:color w:val="333333"/>
+          <w:sz w:val="21"/>
+          <w:szCs w:val="21"/>
+          <w:highlight w:val="white"/>
+        </w:rPr>
+      </w:pPr>
+      <w:r>
+        <w:rPr>
+          <w:color w:val="333333"/>
+          <w:sz w:val="21"/>
+          <w:szCs w:val="21"/>
+          <w:highlight w:val="white"/>
+        </w:rPr>
+        <w:tab/>
+      </w:r>
+      <w:r>
+        <w:rPr>
+          <w:color w:val="333333"/>
+          <w:sz w:val="21"/>
+          <w:szCs w:val="21"/>
+          <w:highlight w:val="white"/>
+        </w:rPr>
+        <w:tab/>
+      </w:r>
+      <w:r>
+        <w:rPr>
+          <w:color w:val="333333"/>
+          <w:sz w:val="21"/>
+          <w:szCs w:val="21"/>
+          <w:highlight w:val="white"/>
+        </w:rPr>
+        <w:tab/>
+        <w:t>&lt;/plugin&gt;</w:t>
+      </w:r>
+    </w:p>
+    <w:p>
+      <w:pPr>
+        <w:rPr>
+          <w:color w:val="333333"/>
+          <w:sz w:val="21"/>
+          <w:szCs w:val="21"/>
+          <w:highlight w:val="white"/>
+        </w:rPr>
+      </w:pPr>
+      <w:r>
+        <w:rPr>
+          <w:color w:val="333333"/>
+          <w:sz w:val="21"/>
+          <w:szCs w:val="21"/>
+          <w:highlight w:val="white"/>
+        </w:rPr>
+        <w:tab/>
+      </w:r>
+      <w:r>
+        <w:rPr>
+          <w:color w:val="333333"/>
+          <w:sz w:val="21"/>
+          <w:szCs w:val="21"/>
+          <w:highlight w:val="white"/>
+        </w:rPr>
+        <w:tab/>
+        <w:t>&lt;/plugins&gt;</w:t>
+      </w:r>
+    </w:p>
+    <w:p>
+      <w:pPr>
+        <w:rPr>
+          <w:color w:val="333333"/>
+          <w:sz w:val="21"/>
+          <w:szCs w:val="21"/>
+          <w:highlight w:val="white"/>
+        </w:rPr>
+      </w:pPr>
+      <w:r>
+        <w:rPr>
+          <w:color w:val="333333"/>
+          <w:sz w:val="21"/>
+          <w:szCs w:val="21"/>
+          <w:highlight w:val="white"/>
+        </w:rPr>
+        <w:tab/>
+        <w:t>&lt;/build&gt;</w:t>
+      </w:r>
+    </w:p>
+    <w:p>
+      <w:pPr>
+        <w:rPr>
+          <w:color w:val="333333"/>
+          <w:sz w:val="21"/>
+          <w:szCs w:val="21"/>
+          <w:highlight w:val="white"/>
+        </w:rPr>
+      </w:pPr>
+    </w:p>
+    <w:p>
+      <w:pPr>
+        <w:rPr>
+          <w:color w:val="333333"/>
+          <w:sz w:val="21"/>
+          <w:szCs w:val="21"/>
+          <w:highlight w:val="white"/>
+        </w:rPr>
+      </w:pPr>
+      <w:r>
+        <w:rPr>
+          <w:color w:val="333333"/>
+          <w:sz w:val="21"/>
+          <w:szCs w:val="21"/>
+          <w:highlight w:val="white"/>
+        </w:rPr>
+        <w:t>&lt;/project&gt;</w:t>
+      </w:r>
+    </w:p>
+    <w:p>
+      <w:pPr>
+        <w:rPr>
+          <w:color w:val="333333"/>
+          <w:sz w:val="21"/>
+          <w:szCs w:val="21"/>
+          <w:highlight w:val="white"/>
+        </w:rPr>
+      </w:pPr>
+    </w:p>
+    <w:p>
+      <w:pPr>
+        <w:rPr>
+          <w:b/>
+          <w:color w:val="333333"/>
+          <w:sz w:val="27"/>
+          <w:szCs w:val="27"/>
+          <w:highlight w:val="white"/>
+        </w:rPr>
+      </w:pPr>
+      <w:r>
+        <w:rPr>
+          <w:b/>
+          <w:color w:val="333333"/>
+          <w:sz w:val="27"/>
+          <w:szCs w:val="27"/>
+          <w:highlight w:val="white"/>
+        </w:rPr>
+        <w:t xml:space="preserve">SpringLearnApplication.java : </w:t>
+      </w:r>
+    </w:p>
+    <w:p>
+      <w:pPr>
+        <w:rPr>
+          <w:color w:val="333333"/>
+          <w:sz w:val="23"/>
+          <w:szCs w:val="23"/>
+          <w:highlight w:val="white"/>
+        </w:rPr>
+      </w:pPr>
+    </w:p>
+    <w:p>
+      <w:pPr>
+        <w:rPr>
+          <w:color w:val="333333"/>
+          <w:sz w:val="23"/>
+          <w:szCs w:val="23"/>
+          <w:highlight w:val="white"/>
+        </w:rPr>
+      </w:pPr>
+      <w:r>
+        <w:rPr>
+          <w:color w:val="333333"/>
+          <w:sz w:val="23"/>
+          <w:szCs w:val="23"/>
+          <w:highlight w:val="white"/>
+        </w:rPr>
+        <w:t>package com.cognizant.springlearn;</w:t>
+      </w:r>
+    </w:p>
+    <w:p>
+      <w:pPr>
+        <w:rPr>
+          <w:color w:val="333333"/>
+          <w:sz w:val="23"/>
+          <w:szCs w:val="23"/>
+          <w:highlight w:val="white"/>
+        </w:rPr>
+      </w:pPr>
+    </w:p>
+    <w:p>
+      <w:pPr>
+        <w:rPr>
+          <w:color w:val="333333"/>
+          <w:sz w:val="23"/>
+          <w:szCs w:val="23"/>
+          <w:highlight w:val="white"/>
+        </w:rPr>
+      </w:pPr>
+      <w:r>
+        <w:rPr>
+          <w:color w:val="333333"/>
+          <w:sz w:val="23"/>
+          <w:szCs w:val="23"/>
+          <w:highlight w:val="white"/>
+        </w:rPr>
+        <w:t>import org.slf4j.Logger;</w:t>
+      </w:r>
+    </w:p>
+    <w:p>
+      <w:pPr>
+        <w:rPr>
+          <w:color w:val="333333"/>
+          <w:sz w:val="23"/>
+          <w:szCs w:val="23"/>
+          <w:highlight w:val="white"/>
+        </w:rPr>
+      </w:pPr>
+      <w:r>
+        <w:rPr>
+          <w:color w:val="333333"/>
+          <w:sz w:val="23"/>
+          <w:szCs w:val="23"/>
+          <w:highlight w:val="white"/>
+        </w:rPr>
+        <w:t>import org.slf4j.LoggerFactory;</w:t>
+      </w:r>
+    </w:p>
+    <w:p>
+      <w:pPr>
+        <w:rPr>
+          <w:color w:val="333333"/>
+          <w:sz w:val="23"/>
+          <w:szCs w:val="23"/>
+          <w:highlight w:val="white"/>
+        </w:rPr>
+      </w:pPr>
+      <w:r>
+        <w:rPr>
+          <w:color w:val="333333"/>
+          <w:sz w:val="23"/>
+          <w:szCs w:val="23"/>
+          <w:highlight w:val="white"/>
+        </w:rPr>
+        <w:t>import org.springframework.boot.SpringApplication;</w:t>
+      </w:r>
+    </w:p>
+    <w:p>
+      <w:pPr>
+        <w:rPr>
+          <w:color w:val="333333"/>
+          <w:sz w:val="23"/>
+          <w:szCs w:val="23"/>
+          <w:highlight w:val="white"/>
+        </w:rPr>
+      </w:pPr>
+      <w:r>
+        <w:rPr>
+          <w:color w:val="333333"/>
+          <w:sz w:val="23"/>
+          <w:szCs w:val="23"/>
+          <w:highlight w:val="white"/>
+        </w:rPr>
+        <w:t>import org.springframework.boot.autoconfigure.SpringBootApplication;</w:t>
+      </w:r>
+    </w:p>
+    <w:p>
+      <w:pPr>
+        <w:rPr>
+          <w:color w:val="333333"/>
+          <w:sz w:val="23"/>
+          <w:szCs w:val="23"/>
+          <w:highlight w:val="white"/>
+        </w:rPr>
+      </w:pPr>
+    </w:p>
+    <w:p>
+      <w:pPr>
+        <w:rPr>
+          <w:color w:val="333333"/>
+          <w:sz w:val="23"/>
+          <w:szCs w:val="23"/>
+          <w:highlight w:val="white"/>
+        </w:rPr>
+      </w:pPr>
+      <w:r>
+        <w:rPr>
+          <w:color w:val="333333"/>
+          <w:sz w:val="23"/>
+          <w:szCs w:val="23"/>
+          <w:highlight w:val="white"/>
+        </w:rPr>
+        <w:t>@SpringBootApplication</w:t>
+      </w:r>
+    </w:p>
+    <w:p>
+      <w:pPr>
+        <w:rPr>
+          <w:color w:val="333333"/>
+          <w:sz w:val="23"/>
+          <w:szCs w:val="23"/>
+          <w:highlight w:val="white"/>
+        </w:rPr>
+      </w:pPr>
+      <w:r>
+        <w:rPr>
+          <w:color w:val="333333"/>
+          <w:sz w:val="23"/>
+          <w:szCs w:val="23"/>
+          <w:highlight w:val="white"/>
+        </w:rPr>
+        <w:t>public class SpringLearnApplication {</w:t>
+      </w:r>
+    </w:p>
+    <w:p>
+      <w:pPr>
+        <w:rPr>
+          <w:color w:val="333333"/>
+          <w:sz w:val="23"/>
+          <w:szCs w:val="23"/>
+          <w:highlight w:val="white"/>
+        </w:rPr>
+      </w:pPr>
+    </w:p>
+    <w:p>
+      <w:pPr>
+        <w:rPr>
+          <w:color w:val="333333"/>
+          <w:sz w:val="23"/>
+          <w:szCs w:val="23"/>
+          <w:highlight w:val="white"/>
+        </w:rPr>
+      </w:pPr>
+      <w:r>
+        <w:rPr>
+          <w:color w:val="333333"/>
+          <w:sz w:val="23"/>
+          <w:szCs w:val="23"/>
+          <w:highlight w:val="white"/>
+        </w:rPr>
+        <w:t xml:space="preserve">    private static final Logger LOGGER = LoggerFactory.getLogger(SpringLearnApplication.class);</w:t>
+      </w:r>
+    </w:p>
+    <w:p>
+      <w:pPr>
+        <w:rPr>
+          <w:color w:val="333333"/>
+          <w:sz w:val="23"/>
+          <w:szCs w:val="23"/>
+          <w:highlight w:val="white"/>
+        </w:rPr>
+      </w:pPr>
+    </w:p>
+    <w:p>
+      <w:pPr>
+        <w:rPr>
+          <w:color w:val="333333"/>
+          <w:sz w:val="23"/>
+          <w:szCs w:val="23"/>
+          <w:highlight w:val="white"/>
+        </w:rPr>
+      </w:pPr>
+      <w:r>
+        <w:rPr>
+          <w:color w:val="333333"/>
+          <w:sz w:val="23"/>
+          <w:szCs w:val="23"/>
+          <w:highlight w:val="white"/>
+        </w:rPr>
+        <w:t xml:space="preserve">    public static void main(String[] args) {</w:t>
+      </w:r>
+    </w:p>
+    <w:p>
+      <w:pPr>
+        <w:rPr>
+          <w:color w:val="333333"/>
+          <w:sz w:val="23"/>
+          <w:szCs w:val="23"/>
+          <w:highlight w:val="white"/>
+        </w:rPr>
+      </w:pPr>
+      <w:r>
+        <w:rPr>
+          <w:color w:val="333333"/>
+          <w:sz w:val="23"/>
+          <w:szCs w:val="23"/>
+          <w:highlight w:val="white"/>
+        </w:rPr>
+        <w:t xml:space="preserve">        SpringApplication.run(SpringLearnApplication.class, args);</w:t>
+      </w:r>
+    </w:p>
+    <w:p>
+      <w:pPr>
+        <w:rPr>
+          <w:color w:val="333333"/>
+          <w:sz w:val="23"/>
+          <w:szCs w:val="23"/>
+          <w:highlight w:val="white"/>
+        </w:rPr>
+      </w:pPr>
+      <w:r>
+        <w:rPr>
+          <w:color w:val="333333"/>
+          <w:sz w:val="23"/>
+          <w:szCs w:val="23"/>
+          <w:highlight w:val="white"/>
+        </w:rPr>
+        <w:lastRenderedPageBreak/>
+        <w:t xml:space="preserve">        LOGGER.info("Inside SpringLearnApplication main method");</w:t>
+      </w:r>
+    </w:p>
+    <w:p>
+      <w:pPr>
+        <w:rPr>
+          <w:color w:val="333333"/>
+          <w:sz w:val="23"/>
+          <w:szCs w:val="23"/>
+          <w:highlight w:val="white"/>
+        </w:rPr>
+      </w:pPr>
+      <w:r>
+        <w:rPr>
+          <w:color w:val="333333"/>
+          <w:sz w:val="23"/>
+          <w:szCs w:val="23"/>
+          <w:highlight w:val="white"/>
         </w:rPr>
         <w:t xml:space="preserve">    }</w:t>
       </w:r>
@@ -486,16 +2052,660 @@
     <w:p>
       <w:pPr>
         <w:rPr>
-          <w:sz w:val="20"/>
-        </w:rPr>
-      </w:pPr>
-      <w:r>
-        <w:rPr>
-          <w:sz w:val="20"/>
+          <w:color w:val="333333"/>
+          <w:sz w:val="23"/>
+          <w:szCs w:val="23"/>
+          <w:highlight w:val="white"/>
+        </w:rPr>
+      </w:pPr>
+      <w:r>
+        <w:rPr>
+          <w:color w:val="333333"/>
+          <w:sz w:val="23"/>
+          <w:szCs w:val="23"/>
+          <w:highlight w:val="white"/>
         </w:rPr>
         <w:t>}</w:t>
       </w:r>
     </w:p>
+    <w:p>
+      <w:pPr>
+        <w:rPr>
+          <w:color w:val="333333"/>
+          <w:sz w:val="23"/>
+          <w:szCs w:val="23"/>
+          <w:highlight w:val="white"/>
+        </w:rPr>
+      </w:pPr>
+    </w:p>
+    <w:p>
+      <w:pPr>
+        <w:rPr>
+          <w:b/>
+          <w:color w:val="333333"/>
+          <w:sz w:val="27"/>
+          <w:szCs w:val="27"/>
+          <w:highlight w:val="white"/>
+        </w:rPr>
+      </w:pPr>
+      <w:r>
+        <w:rPr>
+          <w:b/>
+          <w:color w:val="333333"/>
+          <w:sz w:val="27"/>
+          <w:szCs w:val="27"/>
+          <w:highlight w:val="white"/>
+        </w:rPr>
+        <w:t xml:space="preserve">Output : </w:t>
+      </w:r>
+    </w:p>
+    <w:p>
+      <w:pPr>
+        <w:rPr>
+          <w:color w:val="333333"/>
+          <w:sz w:val="21"/>
+          <w:szCs w:val="21"/>
+          <w:highlight w:val="white"/>
+        </w:rPr>
+      </w:pPr>
+    </w:p>
+    <w:p>
+      <w:pPr>
+        <w:rPr>
+          <w:color w:val="333333"/>
+          <w:sz w:val="21"/>
+          <w:szCs w:val="21"/>
+          <w:highlight w:val="white"/>
+        </w:rPr>
+      </w:pPr>
+      <w:r>
+        <w:rPr>
+          <w:noProof/>
+          <w:color w:val="333333"/>
+          <w:sz w:val="21"/>
+          <w:szCs w:val="21"/>
+          <w:highlight w:val="white"/>
+        </w:rPr>
+        <w:drawing>
+          <wp:inline distT="114300" distB="114300" distL="114300" distR="114300" wp14:anchorId="7EC81386" wp14:editId="5CA20433">
+            <wp:extent cx="5731200" cy="3810000"/>
+            <wp:effectExtent l="0" t="0" r="0" b="0"/>
+            <wp:docPr id="7" name="image3.png"/>
+            <wp:cNvGraphicFramePr/>
+            <a:graphic xmlns:a="http://schemas.openxmlformats.org/drawingml/2006/main">
+              <a:graphicData uri="http://schemas.openxmlformats.org/drawingml/2006/picture">
+                <pic:pic xmlns:pic="http://schemas.openxmlformats.org/drawingml/2006/picture">
+                  <pic:nvPicPr>
+                    <pic:cNvPr id="0" name="image3.png"/>
+                    <pic:cNvPicPr preferRelativeResize="0"/>
+                  </pic:nvPicPr>
+                  <pic:blipFill>
+                    <a:blip r:embed="rId5"/>
+                    <a:srcRect/>
+                    <a:stretch>
+                      <a:fillRect/>
+                    </a:stretch>
+                  </pic:blipFill>
+                  <pic:spPr>
+                    <a:xfrm>
+                      <a:off x="0" y="0"/>
+                      <a:ext cx="5731200" cy="3810000"/>
+                    </a:xfrm>
+                    <a:prstGeom prst="rect">
+                      <a:avLst/>
+                    </a:prstGeom>
+                    <a:ln/>
+                  </pic:spPr>
+                </pic:pic>
+              </a:graphicData>
+            </a:graphic>
+          </wp:inline>
+        </w:drawing>
+      </w:r>
+    </w:p>
+    <w:p>
+      <w:pPr>
+        <w:rPr>
+          <w:color w:val="333333"/>
+          <w:sz w:val="21"/>
+          <w:szCs w:val="21"/>
+          <w:highlight w:val="white"/>
+        </w:rPr>
+      </w:pPr>
+    </w:p>
+    <w:p>
+      <w:pPr>
+        <w:rPr>
+          <w:color w:val="333333"/>
+          <w:sz w:val="21"/>
+          <w:szCs w:val="21"/>
+          <w:highlight w:val="white"/>
+        </w:rPr>
+      </w:pPr>
+    </w:p>
+    <w:p>
+      <w:pPr>
+        <w:rPr>
+          <w:rFonts w:ascii="Roboto Mono" w:eastAsia="Roboto Mono" w:hAnsi="Roboto Mono" w:cs="Roboto Mono"/>
+          <w:b/>
+          <w:sz w:val="26"/>
+          <w:szCs w:val="26"/>
+          <w:shd w:val="clear" w:color="auto" w:fill="DBDFE4"/>
+        </w:rPr>
+      </w:pPr>
+      <w:r>
+        <w:rPr>
+          <w:b/>
+          <w:sz w:val="26"/>
+          <w:szCs w:val="26"/>
+          <w:shd w:val="clear" w:color="auto" w:fill="DBDFE4"/>
+        </w:rPr>
+        <w:t xml:space="preserve">Add </w:t>
+      </w:r>
+      <w:r>
+        <w:rPr>
+          <w:rFonts w:ascii="Roboto Mono" w:eastAsia="Roboto Mono" w:hAnsi="Roboto Mono" w:cs="Roboto Mono"/>
+          <w:b/>
+          <w:sz w:val="26"/>
+          <w:szCs w:val="26"/>
+          <w:shd w:val="clear" w:color="auto" w:fill="DBDFE4"/>
+        </w:rPr>
+        <w:t>displayDate()</w:t>
+      </w:r>
+      <w:r>
+        <w:rPr>
+          <w:b/>
+          <w:sz w:val="26"/>
+          <w:szCs w:val="26"/>
+          <w:shd w:val="clear" w:color="auto" w:fill="DBDFE4"/>
+        </w:rPr>
+        <w:t xml:space="preserve"> Method in </w:t>
+      </w:r>
+      <w:r>
+        <w:rPr>
+          <w:rFonts w:ascii="Roboto Mono" w:eastAsia="Roboto Mono" w:hAnsi="Roboto Mono" w:cs="Roboto Mono"/>
+          <w:b/>
+          <w:sz w:val="26"/>
+          <w:szCs w:val="26"/>
+          <w:shd w:val="clear" w:color="auto" w:fill="DBDFE4"/>
+        </w:rPr>
+        <w:t xml:space="preserve">SpringLearnApplication.java </w:t>
+      </w:r>
+    </w:p>
+    <w:p>
+      <w:pPr>
+        <w:rPr>
+          <w:rFonts w:ascii="Roboto Mono" w:eastAsia="Roboto Mono" w:hAnsi="Roboto Mono" w:cs="Roboto Mono"/>
+          <w:b/>
+          <w:sz w:val="26"/>
+          <w:szCs w:val="26"/>
+          <w:shd w:val="clear" w:color="auto" w:fill="DBDFE4"/>
+        </w:rPr>
+      </w:pPr>
+    </w:p>
+    <w:p>
+      <w:pPr>
+        <w:rPr>
+          <w:rFonts w:ascii="Roboto Mono" w:eastAsia="Roboto Mono" w:hAnsi="Roboto Mono" w:cs="Roboto Mono"/>
+        </w:rPr>
+      </w:pPr>
+      <w:r>
+        <w:rPr>
+          <w:rFonts w:ascii="Roboto Mono" w:eastAsia="Roboto Mono" w:hAnsi="Roboto Mono" w:cs="Roboto Mono"/>
+        </w:rPr>
+        <w:t>package com.cognizant.springlearn;</w:t>
+      </w:r>
+    </w:p>
+    <w:p>
+      <w:pPr>
+        <w:rPr>
+          <w:rFonts w:ascii="Roboto Mono" w:eastAsia="Roboto Mono" w:hAnsi="Roboto Mono" w:cs="Roboto Mono"/>
+        </w:rPr>
+      </w:pPr>
+    </w:p>
+    <w:p>
+      <w:pPr>
+        <w:rPr>
+          <w:rFonts w:ascii="Roboto Mono" w:eastAsia="Roboto Mono" w:hAnsi="Roboto Mono" w:cs="Roboto Mono"/>
+        </w:rPr>
+      </w:pPr>
+      <w:r>
+        <w:rPr>
+          <w:rFonts w:ascii="Roboto Mono" w:eastAsia="Roboto Mono" w:hAnsi="Roboto Mono" w:cs="Roboto Mono"/>
+        </w:rPr>
+        <w:t>import java.text.ParseException;</w:t>
+      </w:r>
+    </w:p>
+    <w:p>
+      <w:pPr>
+        <w:rPr>
+          <w:rFonts w:ascii="Roboto Mono" w:eastAsia="Roboto Mono" w:hAnsi="Roboto Mono" w:cs="Roboto Mono"/>
+        </w:rPr>
+      </w:pPr>
+      <w:r>
+        <w:rPr>
+          <w:rFonts w:ascii="Roboto Mono" w:eastAsia="Roboto Mono" w:hAnsi="Roboto Mono" w:cs="Roboto Mono"/>
+        </w:rPr>
+        <w:t>import java.text.SimpleDateFormat;</w:t>
+      </w:r>
+    </w:p>
+    <w:p>
+      <w:pPr>
+        <w:rPr>
+          <w:rFonts w:ascii="Roboto Mono" w:eastAsia="Roboto Mono" w:hAnsi="Roboto Mono" w:cs="Roboto Mono"/>
+        </w:rPr>
+      </w:pPr>
+      <w:r>
+        <w:rPr>
+          <w:rFonts w:ascii="Roboto Mono" w:eastAsia="Roboto Mono" w:hAnsi="Roboto Mono" w:cs="Roboto Mono"/>
+        </w:rPr>
+        <w:t>import java.util.Date;</w:t>
+      </w:r>
+    </w:p>
+    <w:p>
+      <w:pPr>
+        <w:rPr>
+          <w:rFonts w:ascii="Roboto Mono" w:eastAsia="Roboto Mono" w:hAnsi="Roboto Mono" w:cs="Roboto Mono"/>
+        </w:rPr>
+      </w:pPr>
+    </w:p>
+    <w:p>
+      <w:pPr>
+        <w:rPr>
+          <w:rFonts w:ascii="Roboto Mono" w:eastAsia="Roboto Mono" w:hAnsi="Roboto Mono" w:cs="Roboto Mono"/>
+        </w:rPr>
+      </w:pPr>
+      <w:r>
+        <w:rPr>
+          <w:rFonts w:ascii="Roboto Mono" w:eastAsia="Roboto Mono" w:hAnsi="Roboto Mono" w:cs="Roboto Mono"/>
+        </w:rPr>
+        <w:lastRenderedPageBreak/>
+        <w:t>import org.slf4j.Logger;</w:t>
+      </w:r>
+    </w:p>
+    <w:p>
+      <w:pPr>
+        <w:rPr>
+          <w:rFonts w:ascii="Roboto Mono" w:eastAsia="Roboto Mono" w:hAnsi="Roboto Mono" w:cs="Roboto Mono"/>
+        </w:rPr>
+      </w:pPr>
+      <w:r>
+        <w:rPr>
+          <w:rFonts w:ascii="Roboto Mono" w:eastAsia="Roboto Mono" w:hAnsi="Roboto Mono" w:cs="Roboto Mono"/>
+        </w:rPr>
+        <w:t>import org.slf4j.LoggerFactory;</w:t>
+      </w:r>
+    </w:p>
+    <w:p>
+      <w:pPr>
+        <w:rPr>
+          <w:rFonts w:ascii="Roboto Mono" w:eastAsia="Roboto Mono" w:hAnsi="Roboto Mono" w:cs="Roboto Mono"/>
+        </w:rPr>
+      </w:pPr>
+      <w:r>
+        <w:rPr>
+          <w:rFonts w:ascii="Roboto Mono" w:eastAsia="Roboto Mono" w:hAnsi="Roboto Mono" w:cs="Roboto Mono"/>
+        </w:rPr>
+        <w:t>import org.springframework.boot.SpringApplication;</w:t>
+      </w:r>
+    </w:p>
+    <w:p>
+      <w:pPr>
+        <w:rPr>
+          <w:rFonts w:ascii="Roboto Mono" w:eastAsia="Roboto Mono" w:hAnsi="Roboto Mono" w:cs="Roboto Mono"/>
+        </w:rPr>
+      </w:pPr>
+      <w:r>
+        <w:rPr>
+          <w:rFonts w:ascii="Roboto Mono" w:eastAsia="Roboto Mono" w:hAnsi="Roboto Mono" w:cs="Roboto Mono"/>
+        </w:rPr>
+        <w:t>import org.springframework.boot.autoconfigure.SpringBootApplication;</w:t>
+      </w:r>
+    </w:p>
+    <w:p>
+      <w:pPr>
+        <w:rPr>
+          <w:rFonts w:ascii="Roboto Mono" w:eastAsia="Roboto Mono" w:hAnsi="Roboto Mono" w:cs="Roboto Mono"/>
+        </w:rPr>
+      </w:pPr>
+      <w:r>
+        <w:rPr>
+          <w:rFonts w:ascii="Roboto Mono" w:eastAsia="Roboto Mono" w:hAnsi="Roboto Mono" w:cs="Roboto Mono"/>
+        </w:rPr>
+        <w:t>import org.springframework.context.ApplicationContext;</w:t>
+      </w:r>
+    </w:p>
+    <w:p>
+      <w:pPr>
+        <w:rPr>
+          <w:rFonts w:ascii="Roboto Mono" w:eastAsia="Roboto Mono" w:hAnsi="Roboto Mono" w:cs="Roboto Mono"/>
+        </w:rPr>
+      </w:pPr>
+      <w:r>
+        <w:rPr>
+          <w:rFonts w:ascii="Roboto Mono" w:eastAsia="Roboto Mono" w:hAnsi="Roboto Mono" w:cs="Roboto Mono"/>
+        </w:rPr>
+        <w:t>import org.springframework.context.support.ClassPathXmlApplicationContext;</w:t>
+      </w:r>
+    </w:p>
+    <w:p>
+      <w:pPr>
+        <w:rPr>
+          <w:rFonts w:ascii="Roboto Mono" w:eastAsia="Roboto Mono" w:hAnsi="Roboto Mono" w:cs="Roboto Mono"/>
+        </w:rPr>
+      </w:pPr>
+    </w:p>
+    <w:p>
+      <w:pPr>
+        <w:rPr>
+          <w:rFonts w:ascii="Roboto Mono" w:eastAsia="Roboto Mono" w:hAnsi="Roboto Mono" w:cs="Roboto Mono"/>
+        </w:rPr>
+      </w:pPr>
+      <w:r>
+        <w:rPr>
+          <w:rFonts w:ascii="Roboto Mono" w:eastAsia="Roboto Mono" w:hAnsi="Roboto Mono" w:cs="Roboto Mono"/>
+        </w:rPr>
+        <w:t>@SpringBootApplication</w:t>
+      </w:r>
+    </w:p>
+    <w:p>
+      <w:pPr>
+        <w:rPr>
+          <w:rFonts w:ascii="Roboto Mono" w:eastAsia="Roboto Mono" w:hAnsi="Roboto Mono" w:cs="Roboto Mono"/>
+        </w:rPr>
+      </w:pPr>
+      <w:r>
+        <w:rPr>
+          <w:rFonts w:ascii="Roboto Mono" w:eastAsia="Roboto Mono" w:hAnsi="Roboto Mono" w:cs="Roboto Mono"/>
+        </w:rPr>
+        <w:t>public class SpringLearnApplication {</w:t>
+      </w:r>
+    </w:p>
+    <w:p>
+      <w:pPr>
+        <w:rPr>
+          <w:rFonts w:ascii="Roboto Mono" w:eastAsia="Roboto Mono" w:hAnsi="Roboto Mono" w:cs="Roboto Mono"/>
+        </w:rPr>
+      </w:pPr>
+    </w:p>
+    <w:p>
+      <w:pPr>
+        <w:rPr>
+          <w:rFonts w:ascii="Roboto Mono" w:eastAsia="Roboto Mono" w:hAnsi="Roboto Mono" w:cs="Roboto Mono"/>
+        </w:rPr>
+      </w:pPr>
+      <w:r>
+        <w:rPr>
+          <w:rFonts w:ascii="Roboto Mono" w:eastAsia="Roboto Mono" w:hAnsi="Roboto Mono" w:cs="Roboto Mono"/>
+        </w:rPr>
+        <w:t xml:space="preserve">    private static final Logger LOGGER = LoggerFactory.getLogger(SpringLearnApplication.class);</w:t>
+      </w:r>
+    </w:p>
+    <w:p>
+      <w:pPr>
+        <w:rPr>
+          <w:rFonts w:ascii="Roboto Mono" w:eastAsia="Roboto Mono" w:hAnsi="Roboto Mono" w:cs="Roboto Mono"/>
+        </w:rPr>
+      </w:pPr>
+    </w:p>
+    <w:p>
+      <w:pPr>
+        <w:rPr>
+          <w:rFonts w:ascii="Roboto Mono" w:eastAsia="Roboto Mono" w:hAnsi="Roboto Mono" w:cs="Roboto Mono"/>
+        </w:rPr>
+      </w:pPr>
+      <w:r>
+        <w:rPr>
+          <w:rFonts w:ascii="Roboto Mono" w:eastAsia="Roboto Mono" w:hAnsi="Roboto Mono" w:cs="Roboto Mono"/>
+        </w:rPr>
+        <w:t xml:space="preserve">    public static void main(String[] args) throws ParseException {</w:t>
+      </w:r>
+    </w:p>
+    <w:p>
+      <w:pPr>
+        <w:rPr>
+          <w:rFonts w:ascii="Roboto Mono" w:eastAsia="Roboto Mono" w:hAnsi="Roboto Mono" w:cs="Roboto Mono"/>
+        </w:rPr>
+      </w:pPr>
+      <w:r>
+        <w:rPr>
+          <w:rFonts w:ascii="Roboto Mono" w:eastAsia="Roboto Mono" w:hAnsi="Roboto Mono" w:cs="Roboto Mono"/>
+        </w:rPr>
+        <w:t xml:space="preserve">        SpringApplication.run(SpringLearnApplication.class, args);</w:t>
+      </w:r>
+    </w:p>
+    <w:p>
+      <w:pPr>
+        <w:rPr>
+          <w:rFonts w:ascii="Roboto Mono" w:eastAsia="Roboto Mono" w:hAnsi="Roboto Mono" w:cs="Roboto Mono"/>
+        </w:rPr>
+      </w:pPr>
+      <w:r>
+        <w:rPr>
+          <w:rFonts w:ascii="Roboto Mono" w:eastAsia="Roboto Mono" w:hAnsi="Roboto Mono" w:cs="Roboto Mono"/>
+        </w:rPr>
+        <w:t xml:space="preserve">        LOGGER.info("Inside SpringLearnApplication main method");</w:t>
+      </w:r>
+    </w:p>
+    <w:p>
+      <w:pPr>
+        <w:rPr>
+          <w:rFonts w:ascii="Roboto Mono" w:eastAsia="Roboto Mono" w:hAnsi="Roboto Mono" w:cs="Roboto Mono"/>
+        </w:rPr>
+      </w:pPr>
+    </w:p>
+    <w:p>
+      <w:pPr>
+        <w:rPr>
+          <w:rFonts w:ascii="Roboto Mono" w:eastAsia="Roboto Mono" w:hAnsi="Roboto Mono" w:cs="Roboto Mono"/>
+        </w:rPr>
+      </w:pPr>
+      <w:r>
+        <w:rPr>
+          <w:rFonts w:ascii="Roboto Mono" w:eastAsia="Roboto Mono" w:hAnsi="Roboto Mono" w:cs="Roboto Mono"/>
+        </w:rPr>
+        <w:t xml:space="preserve">        displayDate();</w:t>
+      </w:r>
+    </w:p>
+    <w:p>
+      <w:pPr>
+        <w:rPr>
+          <w:rFonts w:ascii="Roboto Mono" w:eastAsia="Roboto Mono" w:hAnsi="Roboto Mono" w:cs="Roboto Mono"/>
+        </w:rPr>
+      </w:pPr>
+      <w:r>
+        <w:rPr>
+          <w:rFonts w:ascii="Roboto Mono" w:eastAsia="Roboto Mono" w:hAnsi="Roboto Mono" w:cs="Roboto Mono"/>
+        </w:rPr>
+        <w:t xml:space="preserve">    }</w:t>
+      </w:r>
+    </w:p>
+    <w:p>
+      <w:pPr>
+        <w:rPr>
+          <w:rFonts w:ascii="Roboto Mono" w:eastAsia="Roboto Mono" w:hAnsi="Roboto Mono" w:cs="Roboto Mono"/>
+        </w:rPr>
+      </w:pPr>
+    </w:p>
+    <w:p>
+      <w:pPr>
+        <w:rPr>
+          <w:rFonts w:ascii="Roboto Mono" w:eastAsia="Roboto Mono" w:hAnsi="Roboto Mono" w:cs="Roboto Mono"/>
+        </w:rPr>
+      </w:pPr>
+      <w:r>
+        <w:rPr>
+          <w:rFonts w:ascii="Roboto Mono" w:eastAsia="Roboto Mono" w:hAnsi="Roboto Mono" w:cs="Roboto Mono"/>
+        </w:rPr>
+        <w:t xml:space="preserve">    public static void displayDate() throws ParseException {</w:t>
+      </w:r>
+    </w:p>
+    <w:p>
+      <w:pPr>
+        <w:rPr>
+          <w:rFonts w:ascii="Roboto Mono" w:eastAsia="Roboto Mono" w:hAnsi="Roboto Mono" w:cs="Roboto Mono"/>
+        </w:rPr>
+      </w:pPr>
+      <w:r>
+        <w:rPr>
+          <w:rFonts w:ascii="Roboto Mono" w:eastAsia="Roboto Mono" w:hAnsi="Roboto Mono" w:cs="Roboto Mono"/>
+        </w:rPr>
+        <w:t xml:space="preserve">        ApplicationContext context = new ClassPathXmlApplicationContext("date-format.xml");</w:t>
+      </w:r>
+    </w:p>
+    <w:p>
+      <w:pPr>
+        <w:rPr>
+          <w:rFonts w:ascii="Roboto Mono" w:eastAsia="Roboto Mono" w:hAnsi="Roboto Mono" w:cs="Roboto Mono"/>
+        </w:rPr>
+      </w:pPr>
+      <w:r>
+        <w:rPr>
+          <w:rFonts w:ascii="Roboto Mono" w:eastAsia="Roboto Mono" w:hAnsi="Roboto Mono" w:cs="Roboto Mono"/>
+        </w:rPr>
+        <w:t xml:space="preserve">        SimpleDateFormat format = context.getBean("dateFormat", SimpleDateFormat.class);</w:t>
+      </w:r>
+    </w:p>
+    <w:p>
+      <w:pPr>
+        <w:rPr>
+          <w:rFonts w:ascii="Roboto Mono" w:eastAsia="Roboto Mono" w:hAnsi="Roboto Mono" w:cs="Roboto Mono"/>
+        </w:rPr>
+      </w:pPr>
+    </w:p>
+    <w:p>
+      <w:pPr>
+        <w:rPr>
+          <w:rFonts w:ascii="Roboto Mono" w:eastAsia="Roboto Mono" w:hAnsi="Roboto Mono" w:cs="Roboto Mono"/>
+        </w:rPr>
+      </w:pPr>
+      <w:r>
+        <w:rPr>
+          <w:rFonts w:ascii="Roboto Mono" w:eastAsia="Roboto Mono" w:hAnsi="Roboto Mono" w:cs="Roboto Mono"/>
+        </w:rPr>
+        <w:t xml:space="preserve">        Date date = format.parse("31/12/2018");</w:t>
+      </w:r>
+    </w:p>
+    <w:p>
+      <w:pPr>
+        <w:rPr>
+          <w:rFonts w:ascii="Roboto Mono" w:eastAsia="Roboto Mono" w:hAnsi="Roboto Mono" w:cs="Roboto Mono"/>
+        </w:rPr>
+      </w:pPr>
+      <w:r>
+        <w:rPr>
+          <w:rFonts w:ascii="Roboto Mono" w:eastAsia="Roboto Mono" w:hAnsi="Roboto Mono" w:cs="Roboto Mono"/>
+        </w:rPr>
+        <w:t xml:space="preserve">        System.out.println("Parsed Date: " + date);</w:t>
+      </w:r>
+    </w:p>
+    <w:p>
+      <w:pPr>
+        <w:rPr>
+          <w:rFonts w:ascii="Roboto Mono" w:eastAsia="Roboto Mono" w:hAnsi="Roboto Mono" w:cs="Roboto Mono"/>
+        </w:rPr>
+      </w:pPr>
+      <w:r>
+        <w:rPr>
+          <w:rFonts w:ascii="Roboto Mono" w:eastAsia="Roboto Mono" w:hAnsi="Roboto Mono" w:cs="Roboto Mono"/>
+        </w:rPr>
+        <w:t xml:space="preserve">    }</w:t>
+      </w:r>
+    </w:p>
+    <w:p>
+      <w:pPr>
+        <w:rPr>
+          <w:rFonts w:ascii="Roboto Mono" w:eastAsia="Roboto Mono" w:hAnsi="Roboto Mono" w:cs="Roboto Mono"/>
+        </w:rPr>
+      </w:pPr>
+      <w:r>
+        <w:rPr>
+          <w:rFonts w:ascii="Roboto Mono" w:eastAsia="Roboto Mono" w:hAnsi="Roboto Mono" w:cs="Roboto Mono"/>
+        </w:rPr>
+        <w:t>}</w:t>
+      </w:r>
+    </w:p>
+    <w:p>
+      <w:pPr>
+        <w:rPr>
+          <w:rFonts w:ascii="Roboto Mono" w:eastAsia="Roboto Mono" w:hAnsi="Roboto Mono" w:cs="Roboto Mono"/>
+          <w:shd w:val="clear" w:color="auto" w:fill="DBDFE4"/>
+        </w:rPr>
+      </w:pPr>
+    </w:p>
+    <w:p>
+      <w:pPr>
+        <w:rPr>
+          <w:rFonts w:ascii="Roboto Mono" w:eastAsia="Roboto Mono" w:hAnsi="Roboto Mono" w:cs="Roboto Mono"/>
+          <w:b/>
+          <w:sz w:val="26"/>
+          <w:szCs w:val="26"/>
+          <w:shd w:val="clear" w:color="auto" w:fill="DBDFE4"/>
+        </w:rPr>
+      </w:pPr>
+      <w:r>
+        <w:rPr>
+          <w:rFonts w:ascii="Roboto Mono" w:eastAsia="Roboto Mono" w:hAnsi="Roboto Mono" w:cs="Roboto Mono"/>
+          <w:b/>
+          <w:sz w:val="26"/>
+          <w:szCs w:val="26"/>
+          <w:shd w:val="clear" w:color="auto" w:fill="DBDFE4"/>
+        </w:rPr>
+        <w:t xml:space="preserve"> OUTPUT : </w:t>
+      </w:r>
+    </w:p>
+    <w:p>
+      <w:pPr>
+        <w:rPr>
+          <w:color w:val="333333"/>
+          <w:sz w:val="21"/>
+          <w:szCs w:val="21"/>
+          <w:highlight w:val="white"/>
+        </w:rPr>
+      </w:pPr>
+      <w:r>
+        <w:rPr>
+          <w:rFonts w:ascii="Roboto Mono" w:eastAsia="Roboto Mono" w:hAnsi="Roboto Mono" w:cs="Roboto Mono"/>
+          <w:noProof/>
+        </w:rPr>
+        <w:drawing>
+          <wp:inline distT="114300" distB="114300" distL="114300" distR="114300" wp14:anchorId="5FB695C6" wp14:editId="7A9CA411">
+            <wp:extent cx="5731200" cy="4025900"/>
+            <wp:effectExtent l="0" t="0" r="0" b="0"/>
+            <wp:docPr id="5" name="image1.png"/>
+            <wp:cNvGraphicFramePr/>
+            <a:graphic xmlns:a="http://schemas.openxmlformats.org/drawingml/2006/main">
+              <a:graphicData uri="http://schemas.openxmlformats.org/drawingml/2006/picture">
+                <pic:pic xmlns:pic="http://schemas.openxmlformats.org/drawingml/2006/picture">
+                  <pic:nvPicPr>
+                    <pic:cNvPr id="0" name="image1.png"/>
+                    <pic:cNvPicPr preferRelativeResize="0"/>
+                  </pic:nvPicPr>
+                  <pic:blipFill>
+                    <a:blip r:embed="rId6"/>
+                    <a:srcRect/>
+                    <a:stretch>
+                      <a:fillRect/>
+                    </a:stretch>
+                  </pic:blipFill>
+                  <pic:spPr>
+                    <a:xfrm>
+                      <a:off x="0" y="0"/>
+                      <a:ext cx="5731200" cy="4025900"/>
+                    </a:xfrm>
+                    <a:prstGeom prst="rect">
+                      <a:avLst/>
+                    </a:prstGeom>
+                    <a:ln/>
+                  </pic:spPr>
+                </pic:pic>
+              </a:graphicData>
+            </a:graphic>
+          </wp:inline>
+        </w:drawing>
+      </w:r>
+    </w:p>
+    <w:p/>
     <w:sectPr>
       <w:pgSz w:w="11906" w:h="16838"/>
       <w:pgMar w:top="1440" w:right="1440" w:bottom="1440" w:left="1440" w:header="708" w:footer="708" w:gutter="0"/>
@@ -507,7 +2717,7 @@
 </file>
 
 <file path=word/styles.xml><?xml version="1.0" encoding="utf-8"?>
-<w:styles xmlns:mc="http://schemas.openxmlformats.org/markup-compatibility/2006" xmlns:r="http://schemas.openxmlformats.org/officeDocument/2006/relationships" xmlns:w="http://schemas.openxmlformats.org/wordprocessingml/2006/main" xmlns:w14="http://schemas.microsoft.com/office/word/2010/wordml" xmlns:w15="http://schemas.microsoft.com/office/word/2012/wordml" mc:Ignorable="w14 w15">
+<w:styles xmlns:mc="http://schemas.openxmlformats.org/markup-compatibility/2006" xmlns:r="http://schemas.openxmlformats.org/officeDocument/2006/relationships" xmlns:w="http://schemas.openxmlformats.org/wordprocessingml/2006/main" xmlns:w14="http://schemas.microsoft.com/office/word/2010/wordml" xmlns:w15="http://schemas.microsoft.com/office/word/2012/wordml" xmlns:w16cex="http://schemas.microsoft.com/office/word/2018/wordml/cex" xmlns:w16cid="http://schemas.microsoft.com/office/word/2016/wordml/cid" xmlns:w16="http://schemas.microsoft.com/office/word/2018/wordml" xmlns:w16du="http://schemas.microsoft.com/office/word/2023/wordml/word16du" xmlns:w16sdtdh="http://schemas.microsoft.com/office/word/2020/wordml/sdtdatahash" xmlns:w16sdtfl="http://schemas.microsoft.com/office/word/2024/wordml/sdtformatlock" xmlns:w16se="http://schemas.microsoft.com/office/word/2015/wordml/symex" mc:Ignorable="w14 w15 w16se w16cid w16 w16cex w16sdtdh w16sdtfl w16du">
   <w:docDefaults>
     <w:rPrDefault>
       <w:rPr>
@@ -523,7 +2733,7 @@
       </w:pPr>
     </w:pPrDefault>
   </w:docDefaults>
-  <w:latentStyles w:defLockedState="0" w:defUIPriority="99" w:defSemiHidden="0" w:defUnhideWhenUsed="0" w:defQFormat="0" w:count="371">
+  <w:latentStyles w:defLockedState="0" w:defUIPriority="99" w:defSemiHidden="0" w:defUnhideWhenUsed="0" w:defQFormat="0" w:count="376">
     <w:lsdException w:name="Normal" w:uiPriority="0" w:qFormat="1"/>
     <w:lsdException w:name="heading 1" w:uiPriority="9" w:qFormat="1"/>
     <w:lsdException w:name="heading 2" w:semiHidden="1" w:uiPriority="9" w:unhideWhenUsed="1" w:qFormat="1"/>
@@ -895,6 +3105,11 @@
     <w:lsdException w:name="List Table 5 Dark Accent 6" w:uiPriority="50"/>
     <w:lsdException w:name="List Table 6 Colorful Accent 6" w:uiPriority="51"/>
     <w:lsdException w:name="List Table 7 Colorful Accent 6" w:uiPriority="52"/>
+    <w:lsdException w:name="Mention" w:semiHidden="1" w:unhideWhenUsed="1"/>
+    <w:lsdException w:name="Smart Hyperlink" w:semiHidden="1" w:unhideWhenUsed="1"/>
+    <w:lsdException w:name="Hashtag" w:semiHidden="1" w:unhideWhenUsed="1"/>
+    <w:lsdException w:name="Unresolved Mention" w:semiHidden="1" w:unhideWhenUsed="1"/>
+    <w:lsdException w:name="Smart Link" w:semiHidden="1" w:unhideWhenUsed="1"/>
   </w:latentStyles>
   <w:style w:type="paragraph" w:default="1" w:styleId="Normal">
     <w:name w:val="Normal"/>
@@ -926,6 +3141,17 @@
     <w:uiPriority w:val="99"/>
     <w:semiHidden/>
     <w:unhideWhenUsed/>
+  </w:style>
+  <w:style w:type="paragraph" w:styleId="ListParagraph">
+    <w:name w:val="List Paragraph"/>
+    <w:basedOn w:val="Normal"/>
+    <w:uiPriority w:val="34"/>
+    <w:qFormat/>
+    <w:rsid w:val="00B34F27"/>
+    <w:pPr>
+      <w:ind w:left="720"/>
+      <w:contextualSpacing/>
+    </w:pPr>
   </w:style>
 </w:styles>
 </file>
